--- a/BaoCao_KiemThuPhanMem.docx
+++ b/BaoCao_KiemThuPhanMem.docx
@@ -90,7 +90,7 @@
               </wp:anchor>
             </w:drawing>
           </mc:Choice>
-          <mc:Fallback xmlns:w16se="http://schemas.microsoft.com/office/word/2015/wordml/symex" xmlns:w16cid="http://schemas.microsoft.com/office/word/2016/wordml/cid" xmlns:w15="http://schemas.microsoft.com/office/word/2012/wordml" xmlns:am3d="http://schemas.microsoft.com/office/drawing/2017/model3d" xmlns:aink="http://schemas.microsoft.com/office/drawing/2016/ink" xmlns:cx8="http://schemas.microsoft.com/office/drawing/2016/5/14/chartex" xmlns:cx7="http://schemas.microsoft.com/office/drawing/2016/5/13/chartex" xmlns:cx6="http://schemas.microsoft.com/office/drawing/2016/5/12/chartex" xmlns:cx5="http://schemas.microsoft.com/office/drawing/2016/5/11/chartex" xmlns:cx4="http://schemas.microsoft.com/office/drawing/2016/5/10/chartex" xmlns:cx3="http://schemas.microsoft.com/office/drawing/2016/5/9/chartex" xmlns:cx2="http://schemas.microsoft.com/office/drawing/2015/10/21/chartex" xmlns:cx1="http://schemas.microsoft.com/office/drawing/2015/9/8/chartex" xmlns:cx="http://schemas.microsoft.com/office/drawing/2014/chartex">
+          <mc:Fallback xmlns:cx="http://schemas.microsoft.com/office/drawing/2014/chartex" xmlns:cx1="http://schemas.microsoft.com/office/drawing/2015/9/8/chartex" xmlns:cx2="http://schemas.microsoft.com/office/drawing/2015/10/21/chartex" xmlns:cx3="http://schemas.microsoft.com/office/drawing/2016/5/9/chartex" xmlns:cx4="http://schemas.microsoft.com/office/drawing/2016/5/10/chartex" xmlns:cx5="http://schemas.microsoft.com/office/drawing/2016/5/11/chartex" xmlns:cx6="http://schemas.microsoft.com/office/drawing/2016/5/12/chartex" xmlns:cx7="http://schemas.microsoft.com/office/drawing/2016/5/13/chartex" xmlns:cx8="http://schemas.microsoft.com/office/drawing/2016/5/14/chartex" xmlns:aink="http://schemas.microsoft.com/office/drawing/2016/ink" xmlns:am3d="http://schemas.microsoft.com/office/drawing/2017/model3d" xmlns:w15="http://schemas.microsoft.com/office/word/2012/wordml" xmlns:w16cid="http://schemas.microsoft.com/office/word/2016/wordml/cid" xmlns:w16se="http://schemas.microsoft.com/office/word/2015/wordml/symex">
             <w:pict>
               <v:line w14:anchorId="21DA8937" id="Straight Connector 54" o:spid="_x0000_s1026" style="position:absolute;z-index:251660288;visibility:visible;mso-wrap-style:square;mso-width-percent:0;mso-height-percent:0;mso-wrap-distance-left:9pt;mso-wrap-distance-top:0;mso-wrap-distance-right:9pt;mso-wrap-distance-bottom:0;mso-position-horizontal:absolute;mso-position-horizontal-relative:text;mso-position-vertical:absolute;mso-position-vertical-relative:text;mso-width-percent:0;mso-height-percent:0;mso-width-relative:page;mso-height-relative:page" from="107.25pt,7.15pt" to="368.25pt,7.15pt" o:gfxdata="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"/>
             </w:pict>
@@ -309,7 +309,21 @@
                                 <w:szCs w:val="40"/>
                               </w:rPr>
                               <w:tab/>
-                              <w:t>:TS. Nguyễn Hoàng Tú</w:t>
+                              <w:t>:</w:t>
+                            </w:r>
+                            <w:r>
+                              <w:rPr>
+                                <w:sz w:val="36"/>
+                                <w:szCs w:val="40"/>
+                              </w:rPr>
+                              <w:t xml:space="preserve"> </w:t>
+                            </w:r>
+                            <w:r>
+                              <w:rPr>
+                                <w:sz w:val="36"/>
+                                <w:szCs w:val="40"/>
+                              </w:rPr>
+                              <w:t>TS. Nguyễn Hoàng Tú</w:t>
                             </w:r>
                           </w:p>
                           <w:p>
@@ -770,7 +784,21 @@
                           <w:szCs w:val="40"/>
                         </w:rPr>
                         <w:tab/>
-                        <w:t>:TS. Nguyễn Hoàng Tú</w:t>
+                        <w:t>:</w:t>
+                      </w:r>
+                      <w:r>
+                        <w:rPr>
+                          <w:sz w:val="36"/>
+                          <w:szCs w:val="40"/>
+                        </w:rPr>
+                        <w:t xml:space="preserve"> </w:t>
+                      </w:r>
+                      <w:r>
+                        <w:rPr>
+                          <w:sz w:val="36"/>
+                          <w:szCs w:val="40"/>
+                        </w:rPr>
+                        <w:t>TS. Nguyễn Hoàng Tú</w:t>
                       </w:r>
                     </w:p>
                     <w:p>
@@ -1491,6 +1519,7 @@
         <w:rPr>
           <w:b/>
           <w:bCs/>
+          <w:caps w:val="0"/>
           <w:noProof/>
           <w:sz w:val="36"/>
         </w:rPr>
@@ -4518,7 +4547,16 @@
           <w:szCs w:val="26"/>
           <w:lang w:val="fr-FR"/>
         </w:rPr>
-        <w:t>Trong quá trình xây dựng và phát triển phần mềm chắc chắn không thể tránh được việc gặp những lỗi về hệ thống hay giao diện.  Do vậy việc kiểm thử là vô cung cần thiết để đảm bảo chất lượng phần mềm bàn giao tới tay khách hàng. Bài toán kiểm thử đặt ra ở đây là làm sao để có thể khắc phục tối đa những lỗi mà chương trình gặp phải, muốn như thế thì người kiểm thử cần thu thập nhiều thông tin, hiểu biết về hệ thống và công cụ kiểm thử. Nên yêu cầu đặt ra là cần hiểu rõ phần mềm mà mình đang xây dựng, phát triển và phải có hiểu biết và ứng dụng công cụ kiểm thử mình định sử dụng, ngoài ra có thể tìm hiểu thêm một vài công cụ kiểm thử hiệu năng khác.</w:t>
+        <w:t xml:space="preserve">Trong quá trình xây dựng và phát triển phần mềm chắc chắn không thể tránh được việc gặp những lỗi về hệ thống hay giao diện.  Do vậy việc kiểm thử là vô cung cần thiết để đảm bảo chất lượng phần mềm bàn giao tới tay khách hàng. Bài toán kiểm thử đặt ra ở đây là làm sao để có thể khắc phục tối đa những lỗi mà chương trình gặp phải, muốn như thế thì người kiểm thử cần thu thập nhiều thông tin, hiểu biết về hệ thống và công cụ kiểm thử. Nên yêu cầu đặt ra là cần hiểu rõ phần mềm mà mình đang xây dựng, phát triển và phải có hiểu biết và </w:t>
+      </w:r>
+      <w:r>
+        <w:rPr>
+          <w:sz w:val="26"/>
+          <w:szCs w:val="26"/>
+          <w:lang w:val="fr-FR"/>
+        </w:rPr>
+        <w:lastRenderedPageBreak/>
+        <w:t>ứng dụng công cụ kiểm thử mình định sử dụng, ngoài ra có thể tìm hiểu thêm một vài công cụ kiểm thử hiệu năng khác.</w:t>
       </w:r>
     </w:p>
     <w:p>
@@ -4539,7 +4577,6 @@
           <w:sz w:val="26"/>
           <w:szCs w:val="26"/>
         </w:rPr>
-        <w:lastRenderedPageBreak/>
         <w:t>Phân tích thiết kế hệ thống</w:t>
       </w:r>
       <w:bookmarkEnd w:id="19"/>
@@ -5143,6 +5180,7 @@
           <w:sz w:val="26"/>
           <w:szCs w:val="26"/>
         </w:rPr>
+        <w:lastRenderedPageBreak/>
         <w:t xml:space="preserve">Tên  </w:t>
       </w:r>
     </w:p>
@@ -5185,7 +5223,6 @@
           <w:sz w:val="26"/>
           <w:szCs w:val="26"/>
         </w:rPr>
-        <w:lastRenderedPageBreak/>
         <w:t>Số điện thoại.</w:t>
       </w:r>
     </w:p>
@@ -5986,6 +6023,7 @@
                 <w:sz w:val="26"/>
                 <w:szCs w:val="26"/>
               </w:rPr>
+              <w:lastRenderedPageBreak/>
               <w:t xml:space="preserve">Anh/ chị có dặn giò thêm gì hay không nữa </w:t>
             </w:r>
             <w:proofErr w:type="gramStart"/>
@@ -6041,7 +6079,6 @@
           <w:sz w:val="26"/>
           <w:szCs w:val="26"/>
         </w:rPr>
-        <w:lastRenderedPageBreak/>
         <w:t>Yêu cầu chức năng</w:t>
       </w:r>
     </w:p>
@@ -6653,6 +6690,7 @@
                 <w:sz w:val="26"/>
                 <w:szCs w:val="26"/>
               </w:rPr>
+              <w:lastRenderedPageBreak/>
               <w:t>Người quản lý(Admin)</w:t>
             </w:r>
           </w:p>
@@ -6822,7 +6860,6 @@
           <w:sz w:val="26"/>
           <w:szCs w:val="26"/>
         </w:rPr>
-        <w:lastRenderedPageBreak/>
         <w:t>Biểu đồ UseCase :</w:t>
       </w:r>
     </w:p>
@@ -7002,6 +7039,7 @@
         <w:rPr>
           <w:i/>
         </w:rPr>
+        <w:lastRenderedPageBreak/>
         <w:t>Hình 2.2 Biểu đồ usecase QuanLySach</w:t>
       </w:r>
     </w:p>
@@ -7034,7 +7072,6 @@
         <w:rPr>
           <w:noProof/>
         </w:rPr>
-        <w:lastRenderedPageBreak/>
         <w:drawing>
           <wp:inline distT="0" distB="0" distL="0" distR="0" wp14:anchorId="49E94F78" wp14:editId="169A9BD8">
             <wp:extent cx="5387340" cy="4031759"/>
@@ -12478,12 +12515,11 @@
       <w:bookmarkEnd w:id="18"/>
       <w:r>
         <w:rPr>
-          <w:sz w:val="32"/>
           <w:szCs w:val="26"/>
           <w:lang w:val="en-US"/>
         </w:rPr>
         <w:lastRenderedPageBreak/>
-        <w:t>Kiểm thử phần mềm Quản lý thư viện điện tử</w:t>
+        <w:t>KIỂM THỬ PHẦN MỀM QUẢN LÝ THƯ VIỆN ĐIỆN TỬ</w:t>
       </w:r>
       <w:bookmarkEnd w:id="36"/>
       <w:bookmarkEnd w:id="37"/>
@@ -12895,7 +12931,7 @@
           <w:szCs w:val="26"/>
           <w:lang w:val="vi-VN"/>
         </w:rPr>
-        <w:t xml:space="preserve">Cách tiếp cận kiểm thử: Kiểm thử từ dưới lên (bottom-up). Vì kiểm thử từ dưới lên tích hợp một số module sau khi được kiểm thử đơn vị thành các thành phần và các thành phần này sẽ được kiểm thử cho đến khi </w:t>
+        <w:t xml:space="preserve">Cách tiếp cận kiểm thử: Kiểm thử từ dưới lên (bottom-up). Vì kiểm thử từ dưới lên tích hợp một số module sau khi được kiểm thử đơn vị thành </w:t>
       </w:r>
       <w:r>
         <w:rPr>
@@ -12904,7 +12940,7 @@
           <w:lang w:val="vi-VN"/>
         </w:rPr>
         <w:lastRenderedPageBreak/>
-        <w:t>chúng ổn định. Nên cách tiếp này là phù hợp với cách kiểm thử của các chức năng.</w:t>
+        <w:t>các thành phần và các thành phần này sẽ được kiểm thử cho đến khi chúng ổn định. Nên cách tiếp này là phù hợp với cách kiểm thử của các chức năng.</w:t>
       </w:r>
     </w:p>
     <w:p>
@@ -18397,7 +18433,7 @@
               </wp:anchor>
             </w:drawing>
           </mc:Choice>
-          <mc:Fallback xmlns:w16se="http://schemas.microsoft.com/office/word/2015/wordml/symex" xmlns:w16cid="http://schemas.microsoft.com/office/word/2016/wordml/cid" xmlns:w15="http://schemas.microsoft.com/office/word/2012/wordml" xmlns:am3d="http://schemas.microsoft.com/office/drawing/2017/model3d" xmlns:aink="http://schemas.microsoft.com/office/drawing/2016/ink" xmlns:cx8="http://schemas.microsoft.com/office/drawing/2016/5/14/chartex" xmlns:cx7="http://schemas.microsoft.com/office/drawing/2016/5/13/chartex" xmlns:cx6="http://schemas.microsoft.com/office/drawing/2016/5/12/chartex" xmlns:cx5="http://schemas.microsoft.com/office/drawing/2016/5/11/chartex" xmlns:cx4="http://schemas.microsoft.com/office/drawing/2016/5/10/chartex" xmlns:cx3="http://schemas.microsoft.com/office/drawing/2016/5/9/chartex" xmlns:cx2="http://schemas.microsoft.com/office/drawing/2015/10/21/chartex" xmlns:cx1="http://schemas.microsoft.com/office/drawing/2015/9/8/chartex" xmlns:cx="http://schemas.microsoft.com/office/drawing/2014/chartex">
+          <mc:Fallback xmlns:cx="http://schemas.microsoft.com/office/drawing/2014/chartex" xmlns:cx1="http://schemas.microsoft.com/office/drawing/2015/9/8/chartex" xmlns:cx2="http://schemas.microsoft.com/office/drawing/2015/10/21/chartex" xmlns:cx3="http://schemas.microsoft.com/office/drawing/2016/5/9/chartex" xmlns:cx4="http://schemas.microsoft.com/office/drawing/2016/5/10/chartex" xmlns:cx5="http://schemas.microsoft.com/office/drawing/2016/5/11/chartex" xmlns:cx6="http://schemas.microsoft.com/office/drawing/2016/5/12/chartex" xmlns:cx7="http://schemas.microsoft.com/office/drawing/2016/5/13/chartex" xmlns:cx8="http://schemas.microsoft.com/office/drawing/2016/5/14/chartex" xmlns:aink="http://schemas.microsoft.com/office/drawing/2016/ink" xmlns:am3d="http://schemas.microsoft.com/office/drawing/2017/model3d" xmlns:w15="http://schemas.microsoft.com/office/word/2012/wordml" xmlns:w16cid="http://schemas.microsoft.com/office/word/2016/wordml/cid" xmlns:w16se="http://schemas.microsoft.com/office/word/2015/wordml/symex">
             <w:pict>
               <v:shape w14:anchorId="4D0BC727" id="Right Brace 44" o:spid="_x0000_s1026" type="#_x0000_t88" style="position:absolute;margin-left:360.75pt;margin-top:-.75pt;width:3.6pt;height:14.4pt;z-index:251629056;visibility:visible;mso-wrap-style:square;mso-width-percent:0;mso-height-percent:0;mso-wrap-distance-left:9pt;mso-wrap-distance-top:0;mso-wrap-distance-right:9pt;mso-wrap-distance-bottom:0;mso-position-horizontal:absolute;mso-position-horizontal-relative:text;mso-position-vertical:absolute;mso-position-vertical-relative:text;mso-width-percent:0;mso-height-percent:0;mso-width-relative:page;mso-height-relative:page;v-text-anchor:middle" o:gfxdata="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" adj="450" strokecolor="#a5a5a5" strokeweight="1pt">
                 <v:stroke joinstyle="miter"/>
@@ -18607,7 +18643,7 @@
               </wp:anchor>
             </w:drawing>
           </mc:Choice>
-          <mc:Fallback xmlns:w16se="http://schemas.microsoft.com/office/word/2015/wordml/symex" xmlns:w16cid="http://schemas.microsoft.com/office/word/2016/wordml/cid" xmlns:w15="http://schemas.microsoft.com/office/word/2012/wordml" xmlns:am3d="http://schemas.microsoft.com/office/drawing/2017/model3d" xmlns:aink="http://schemas.microsoft.com/office/drawing/2016/ink" xmlns:cx8="http://schemas.microsoft.com/office/drawing/2016/5/14/chartex" xmlns:cx7="http://schemas.microsoft.com/office/drawing/2016/5/13/chartex" xmlns:cx6="http://schemas.microsoft.com/office/drawing/2016/5/12/chartex" xmlns:cx5="http://schemas.microsoft.com/office/drawing/2016/5/11/chartex" xmlns:cx4="http://schemas.microsoft.com/office/drawing/2016/5/10/chartex" xmlns:cx3="http://schemas.microsoft.com/office/drawing/2016/5/9/chartex" xmlns:cx2="http://schemas.microsoft.com/office/drawing/2015/10/21/chartex" xmlns:cx1="http://schemas.microsoft.com/office/drawing/2015/9/8/chartex" xmlns:cx="http://schemas.microsoft.com/office/drawing/2014/chartex">
+          <mc:Fallback xmlns:cx="http://schemas.microsoft.com/office/drawing/2014/chartex" xmlns:cx1="http://schemas.microsoft.com/office/drawing/2015/9/8/chartex" xmlns:cx2="http://schemas.microsoft.com/office/drawing/2015/10/21/chartex" xmlns:cx3="http://schemas.microsoft.com/office/drawing/2016/5/9/chartex" xmlns:cx4="http://schemas.microsoft.com/office/drawing/2016/5/10/chartex" xmlns:cx5="http://schemas.microsoft.com/office/drawing/2016/5/11/chartex" xmlns:cx6="http://schemas.microsoft.com/office/drawing/2016/5/12/chartex" xmlns:cx7="http://schemas.microsoft.com/office/drawing/2016/5/13/chartex" xmlns:cx8="http://schemas.microsoft.com/office/drawing/2016/5/14/chartex" xmlns:aink="http://schemas.microsoft.com/office/drawing/2016/ink" xmlns:am3d="http://schemas.microsoft.com/office/drawing/2017/model3d" xmlns:w15="http://schemas.microsoft.com/office/word/2012/wordml" xmlns:w16cid="http://schemas.microsoft.com/office/word/2016/wordml/cid" xmlns:w16se="http://schemas.microsoft.com/office/word/2015/wordml/symex">
             <w:pict>
               <v:shape w14:anchorId="4C740756" id="Right Brace 43" o:spid="_x0000_s1026" type="#_x0000_t88" style="position:absolute;margin-left:234pt;margin-top:8.65pt;width:3.6pt;height:17.25pt;z-index:251677184;visibility:visible;mso-wrap-style:square;mso-width-percent:0;mso-height-percent:0;mso-wrap-distance-left:9pt;mso-wrap-distance-top:0;mso-wrap-distance-right:9pt;mso-wrap-distance-bottom:0;mso-position-horizontal:absolute;mso-position-horizontal-relative:text;mso-position-vertical:absolute;mso-position-vertical-relative:text;mso-width-percent:0;mso-height-percent:0;mso-width-relative:margin;mso-height-relative:margin;v-text-anchor:middle" o:gfxdata="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" adj="376" strokecolor="#5b9bd5" strokeweight=".5pt">
                 <v:stroke joinstyle="miter"/>
@@ -18732,7 +18768,7 @@
               </wp:anchor>
             </w:drawing>
           </mc:Choice>
-          <mc:Fallback xmlns:w16se="http://schemas.microsoft.com/office/word/2015/wordml/symex" xmlns:w16cid="http://schemas.microsoft.com/office/word/2016/wordml/cid" xmlns:w15="http://schemas.microsoft.com/office/word/2012/wordml" xmlns:am3d="http://schemas.microsoft.com/office/drawing/2017/model3d" xmlns:aink="http://schemas.microsoft.com/office/drawing/2016/ink" xmlns:cx8="http://schemas.microsoft.com/office/drawing/2016/5/14/chartex" xmlns:cx7="http://schemas.microsoft.com/office/drawing/2016/5/13/chartex" xmlns:cx6="http://schemas.microsoft.com/office/drawing/2016/5/12/chartex" xmlns:cx5="http://schemas.microsoft.com/office/drawing/2016/5/11/chartex" xmlns:cx4="http://schemas.microsoft.com/office/drawing/2016/5/10/chartex" xmlns:cx3="http://schemas.microsoft.com/office/drawing/2016/5/9/chartex" xmlns:cx2="http://schemas.microsoft.com/office/drawing/2015/10/21/chartex" xmlns:cx1="http://schemas.microsoft.com/office/drawing/2015/9/8/chartex" xmlns:cx="http://schemas.microsoft.com/office/drawing/2014/chartex">
+          <mc:Fallback xmlns:cx="http://schemas.microsoft.com/office/drawing/2014/chartex" xmlns:cx1="http://schemas.microsoft.com/office/drawing/2015/9/8/chartex" xmlns:cx2="http://schemas.microsoft.com/office/drawing/2015/10/21/chartex" xmlns:cx3="http://schemas.microsoft.com/office/drawing/2016/5/9/chartex" xmlns:cx4="http://schemas.microsoft.com/office/drawing/2016/5/10/chartex" xmlns:cx5="http://schemas.microsoft.com/office/drawing/2016/5/11/chartex" xmlns:cx6="http://schemas.microsoft.com/office/drawing/2016/5/12/chartex" xmlns:cx7="http://schemas.microsoft.com/office/drawing/2016/5/13/chartex" xmlns:cx8="http://schemas.microsoft.com/office/drawing/2016/5/14/chartex" xmlns:aink="http://schemas.microsoft.com/office/drawing/2016/ink" xmlns:am3d="http://schemas.microsoft.com/office/drawing/2017/model3d" xmlns:w15="http://schemas.microsoft.com/office/word/2012/wordml" xmlns:w16cid="http://schemas.microsoft.com/office/word/2016/wordml/cid" xmlns:w16se="http://schemas.microsoft.com/office/word/2015/wordml/symex">
             <w:pict>
               <v:shape w14:anchorId="54940FBD" id="Right Brace 42" o:spid="_x0000_s1026" type="#_x0000_t88" style="position:absolute;margin-left:364.1pt;margin-top:5.9pt;width:6.75pt;height:24.75pt;z-index:251637248;visibility:visible;mso-wrap-style:square;mso-width-percent:0;mso-height-percent:0;mso-wrap-distance-left:9pt;mso-wrap-distance-top:0;mso-wrap-distance-right:9pt;mso-wrap-distance-bottom:0;mso-position-horizontal:absolute;mso-position-horizontal-relative:text;mso-position-vertical:absolute;mso-position-vertical-relative:text;mso-width-percent:0;mso-height-percent:0;mso-width-relative:margin;mso-height-relative:margin;v-text-anchor:middle" o:gfxdata="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" adj="491" strokecolor="#5b9bd5" strokeweight=".5pt">
                 <v:stroke joinstyle="miter"/>
@@ -18884,7 +18920,7 @@
               </wp:anchor>
             </w:drawing>
           </mc:Choice>
-          <mc:Fallback xmlns:w16se="http://schemas.microsoft.com/office/word/2015/wordml/symex" xmlns:w16cid="http://schemas.microsoft.com/office/word/2016/wordml/cid" xmlns:w15="http://schemas.microsoft.com/office/word/2012/wordml" xmlns:am3d="http://schemas.microsoft.com/office/drawing/2017/model3d" xmlns:aink="http://schemas.microsoft.com/office/drawing/2016/ink" xmlns:cx8="http://schemas.microsoft.com/office/drawing/2016/5/14/chartex" xmlns:cx7="http://schemas.microsoft.com/office/drawing/2016/5/13/chartex" xmlns:cx6="http://schemas.microsoft.com/office/drawing/2016/5/12/chartex" xmlns:cx5="http://schemas.microsoft.com/office/drawing/2016/5/11/chartex" xmlns:cx4="http://schemas.microsoft.com/office/drawing/2016/5/10/chartex" xmlns:cx3="http://schemas.microsoft.com/office/drawing/2016/5/9/chartex" xmlns:cx2="http://schemas.microsoft.com/office/drawing/2015/10/21/chartex" xmlns:cx1="http://schemas.microsoft.com/office/drawing/2015/9/8/chartex" xmlns:cx="http://schemas.microsoft.com/office/drawing/2014/chartex">
+          <mc:Fallback xmlns:cx="http://schemas.microsoft.com/office/drawing/2014/chartex" xmlns:cx1="http://schemas.microsoft.com/office/drawing/2015/9/8/chartex" xmlns:cx2="http://schemas.microsoft.com/office/drawing/2015/10/21/chartex" xmlns:cx3="http://schemas.microsoft.com/office/drawing/2016/5/9/chartex" xmlns:cx4="http://schemas.microsoft.com/office/drawing/2016/5/10/chartex" xmlns:cx5="http://schemas.microsoft.com/office/drawing/2016/5/11/chartex" xmlns:cx6="http://schemas.microsoft.com/office/drawing/2016/5/12/chartex" xmlns:cx7="http://schemas.microsoft.com/office/drawing/2016/5/13/chartex" xmlns:cx8="http://schemas.microsoft.com/office/drawing/2016/5/14/chartex" xmlns:aink="http://schemas.microsoft.com/office/drawing/2016/ink" xmlns:am3d="http://schemas.microsoft.com/office/drawing/2017/model3d" xmlns:w15="http://schemas.microsoft.com/office/word/2012/wordml" xmlns:w16cid="http://schemas.microsoft.com/office/word/2016/wordml/cid" xmlns:w16se="http://schemas.microsoft.com/office/word/2015/wordml/symex">
             <w:pict>
               <v:shape w14:anchorId="5F3F60A4" id="Right Brace 41" o:spid="_x0000_s1026" type="#_x0000_t88" style="position:absolute;margin-left:265.5pt;margin-top:6.65pt;width:4.5pt;height:21pt;z-index:251642368;visibility:visible;mso-wrap-style:square;mso-width-percent:0;mso-height-percent:0;mso-wrap-distance-left:9pt;mso-wrap-distance-top:0;mso-wrap-distance-right:9pt;mso-wrap-distance-bottom:0;mso-position-horizontal:absolute;mso-position-horizontal-relative:text;mso-position-vertical:absolute;mso-position-vertical-relative:text;mso-width-percent:0;mso-height-percent:0;mso-width-relative:margin;mso-height-relative:margin;v-text-anchor:middle" o:gfxdata="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" adj="386" strokecolor="#5b9bd5" strokeweight=".5pt">
                 <v:stroke joinstyle="miter"/>
@@ -19051,7 +19087,7 @@
               </wp:anchor>
             </w:drawing>
           </mc:Choice>
-          <mc:Fallback xmlns:w16se="http://schemas.microsoft.com/office/word/2015/wordml/symex" xmlns:w16cid="http://schemas.microsoft.com/office/word/2016/wordml/cid" xmlns:w15="http://schemas.microsoft.com/office/word/2012/wordml" xmlns:am3d="http://schemas.microsoft.com/office/drawing/2017/model3d" xmlns:aink="http://schemas.microsoft.com/office/drawing/2016/ink" xmlns:cx8="http://schemas.microsoft.com/office/drawing/2016/5/14/chartex" xmlns:cx7="http://schemas.microsoft.com/office/drawing/2016/5/13/chartex" xmlns:cx6="http://schemas.microsoft.com/office/drawing/2016/5/12/chartex" xmlns:cx5="http://schemas.microsoft.com/office/drawing/2016/5/11/chartex" xmlns:cx4="http://schemas.microsoft.com/office/drawing/2016/5/10/chartex" xmlns:cx3="http://schemas.microsoft.com/office/drawing/2016/5/9/chartex" xmlns:cx2="http://schemas.microsoft.com/office/drawing/2015/10/21/chartex" xmlns:cx1="http://schemas.microsoft.com/office/drawing/2015/9/8/chartex" xmlns:cx="http://schemas.microsoft.com/office/drawing/2014/chartex">
+          <mc:Fallback xmlns:cx="http://schemas.microsoft.com/office/drawing/2014/chartex" xmlns:cx1="http://schemas.microsoft.com/office/drawing/2015/9/8/chartex" xmlns:cx2="http://schemas.microsoft.com/office/drawing/2015/10/21/chartex" xmlns:cx3="http://schemas.microsoft.com/office/drawing/2016/5/9/chartex" xmlns:cx4="http://schemas.microsoft.com/office/drawing/2016/5/10/chartex" xmlns:cx5="http://schemas.microsoft.com/office/drawing/2016/5/11/chartex" xmlns:cx6="http://schemas.microsoft.com/office/drawing/2016/5/12/chartex" xmlns:cx7="http://schemas.microsoft.com/office/drawing/2016/5/13/chartex" xmlns:cx8="http://schemas.microsoft.com/office/drawing/2016/5/14/chartex" xmlns:aink="http://schemas.microsoft.com/office/drawing/2016/ink" xmlns:am3d="http://schemas.microsoft.com/office/drawing/2017/model3d" xmlns:w15="http://schemas.microsoft.com/office/word/2012/wordml" xmlns:w16cid="http://schemas.microsoft.com/office/word/2016/wordml/cid" xmlns:w16se="http://schemas.microsoft.com/office/word/2015/wordml/symex">
             <w:pict>
               <v:shape w14:anchorId="1C59367D" id="Right Brace 40" o:spid="_x0000_s1026" type="#_x0000_t88" style="position:absolute;margin-left:328.5pt;margin-top:8.6pt;width:4.5pt;height:21pt;z-index:251680256;visibility:visible;mso-wrap-style:square;mso-width-percent:0;mso-height-percent:0;mso-wrap-distance-left:9pt;mso-wrap-distance-top:0;mso-wrap-distance-right:9pt;mso-wrap-distance-bottom:0;mso-position-horizontal:absolute;mso-position-horizontal-relative:text;mso-position-vertical:absolute;mso-position-vertical-relative:text;mso-width-percent:0;mso-height-percent:0;mso-width-relative:margin;mso-height-relative:margin;v-text-anchor:middle" o:gfxdata="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" adj="386" strokecolor="#5b9bd5" strokeweight=".5pt">
                 <v:stroke joinstyle="miter"/>
@@ -19266,7 +19302,7 @@
               </wp:anchor>
             </w:drawing>
           </mc:Choice>
-          <mc:Fallback xmlns:w16se="http://schemas.microsoft.com/office/word/2015/wordml/symex" xmlns:w16cid="http://schemas.microsoft.com/office/word/2016/wordml/cid" xmlns:w15="http://schemas.microsoft.com/office/word/2012/wordml" xmlns:am3d="http://schemas.microsoft.com/office/drawing/2017/model3d" xmlns:aink="http://schemas.microsoft.com/office/drawing/2016/ink" xmlns:cx8="http://schemas.microsoft.com/office/drawing/2016/5/14/chartex" xmlns:cx7="http://schemas.microsoft.com/office/drawing/2016/5/13/chartex" xmlns:cx6="http://schemas.microsoft.com/office/drawing/2016/5/12/chartex" xmlns:cx5="http://schemas.microsoft.com/office/drawing/2016/5/11/chartex" xmlns:cx4="http://schemas.microsoft.com/office/drawing/2016/5/10/chartex" xmlns:cx3="http://schemas.microsoft.com/office/drawing/2016/5/9/chartex" xmlns:cx2="http://schemas.microsoft.com/office/drawing/2015/10/21/chartex" xmlns:cx1="http://schemas.microsoft.com/office/drawing/2015/9/8/chartex" xmlns:cx="http://schemas.microsoft.com/office/drawing/2014/chartex">
+          <mc:Fallback xmlns:cx="http://schemas.microsoft.com/office/drawing/2014/chartex" xmlns:cx1="http://schemas.microsoft.com/office/drawing/2015/9/8/chartex" xmlns:cx2="http://schemas.microsoft.com/office/drawing/2015/10/21/chartex" xmlns:cx3="http://schemas.microsoft.com/office/drawing/2016/5/9/chartex" xmlns:cx4="http://schemas.microsoft.com/office/drawing/2016/5/10/chartex" xmlns:cx5="http://schemas.microsoft.com/office/drawing/2016/5/11/chartex" xmlns:cx6="http://schemas.microsoft.com/office/drawing/2016/5/12/chartex" xmlns:cx7="http://schemas.microsoft.com/office/drawing/2016/5/13/chartex" xmlns:cx8="http://schemas.microsoft.com/office/drawing/2016/5/14/chartex" xmlns:aink="http://schemas.microsoft.com/office/drawing/2016/ink" xmlns:am3d="http://schemas.microsoft.com/office/drawing/2017/model3d" xmlns:w15="http://schemas.microsoft.com/office/word/2012/wordml" xmlns:w16cid="http://schemas.microsoft.com/office/word/2016/wordml/cid" xmlns:w16se="http://schemas.microsoft.com/office/word/2015/wordml/symex">
             <w:pict>
               <v:shape w14:anchorId="1751D445" id="Right Brace 39" o:spid="_x0000_s1026" type="#_x0000_t88" style="position:absolute;margin-left:167.25pt;margin-top:.7pt;width:5.25pt;height:13.5pt;z-index:251645440;visibility:visible;mso-wrap-style:square;mso-width-percent:0;mso-height-percent:0;mso-wrap-distance-left:9pt;mso-wrap-distance-top:0;mso-wrap-distance-right:9pt;mso-wrap-distance-bottom:0;mso-position-horizontal:absolute;mso-position-horizontal-relative:text;mso-position-vertical:absolute;mso-position-vertical-relative:text;mso-width-percent:0;mso-height-percent:0;mso-width-relative:margin;mso-height-relative:margin;v-text-anchor:middle" o:gfxdata="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" adj="700" strokecolor="#5b9bd5" strokeweight=".5pt">
                 <v:stroke joinstyle="miter"/>
@@ -19402,7 +19438,7 @@
               </wp:anchor>
             </w:drawing>
           </mc:Choice>
-          <mc:Fallback xmlns:w16se="http://schemas.microsoft.com/office/word/2015/wordml/symex" xmlns:w16cid="http://schemas.microsoft.com/office/word/2016/wordml/cid" xmlns:w15="http://schemas.microsoft.com/office/word/2012/wordml" xmlns:am3d="http://schemas.microsoft.com/office/drawing/2017/model3d" xmlns:aink="http://schemas.microsoft.com/office/drawing/2016/ink" xmlns:cx8="http://schemas.microsoft.com/office/drawing/2016/5/14/chartex" xmlns:cx7="http://schemas.microsoft.com/office/drawing/2016/5/13/chartex" xmlns:cx6="http://schemas.microsoft.com/office/drawing/2016/5/12/chartex" xmlns:cx5="http://schemas.microsoft.com/office/drawing/2016/5/11/chartex" xmlns:cx4="http://schemas.microsoft.com/office/drawing/2016/5/10/chartex" xmlns:cx3="http://schemas.microsoft.com/office/drawing/2016/5/9/chartex" xmlns:cx2="http://schemas.microsoft.com/office/drawing/2015/10/21/chartex" xmlns:cx1="http://schemas.microsoft.com/office/drawing/2015/9/8/chartex" xmlns:cx="http://schemas.microsoft.com/office/drawing/2014/chartex">
+          <mc:Fallback xmlns:cx="http://schemas.microsoft.com/office/drawing/2014/chartex" xmlns:cx1="http://schemas.microsoft.com/office/drawing/2015/9/8/chartex" xmlns:cx2="http://schemas.microsoft.com/office/drawing/2015/10/21/chartex" xmlns:cx3="http://schemas.microsoft.com/office/drawing/2016/5/9/chartex" xmlns:cx4="http://schemas.microsoft.com/office/drawing/2016/5/10/chartex" xmlns:cx5="http://schemas.microsoft.com/office/drawing/2016/5/11/chartex" xmlns:cx6="http://schemas.microsoft.com/office/drawing/2016/5/12/chartex" xmlns:cx7="http://schemas.microsoft.com/office/drawing/2016/5/13/chartex" xmlns:cx8="http://schemas.microsoft.com/office/drawing/2016/5/14/chartex" xmlns:aink="http://schemas.microsoft.com/office/drawing/2016/ink" xmlns:am3d="http://schemas.microsoft.com/office/drawing/2017/model3d" xmlns:w15="http://schemas.microsoft.com/office/word/2012/wordml" xmlns:w16cid="http://schemas.microsoft.com/office/word/2016/wordml/cid" xmlns:w16se="http://schemas.microsoft.com/office/word/2015/wordml/symex">
             <w:pict>
               <v:shape w14:anchorId="6B5A1CCE" id="Right Brace 38" o:spid="_x0000_s1026" type="#_x0000_t88" style="position:absolute;margin-left:345pt;margin-top:11.45pt;width:5.25pt;height:13.5pt;z-index:251653632;visibility:visible;mso-wrap-style:square;mso-width-percent:0;mso-height-percent:0;mso-wrap-distance-left:9pt;mso-wrap-distance-top:0;mso-wrap-distance-right:9pt;mso-wrap-distance-bottom:0;mso-position-horizontal:absolute;mso-position-horizontal-relative:text;mso-position-vertical:absolute;mso-position-vertical-relative:text;mso-width-percent:0;mso-height-percent:0;mso-width-relative:margin;mso-height-relative:margin;v-text-anchor:middle" o:gfxdata="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" adj="700" strokecolor="#5b9bd5" strokeweight=".5pt">
                 <v:stroke joinstyle="miter"/>
@@ -19475,7 +19511,7 @@
               </wp:anchor>
             </w:drawing>
           </mc:Choice>
-          <mc:Fallback xmlns:w16se="http://schemas.microsoft.com/office/word/2015/wordml/symex" xmlns:w16cid="http://schemas.microsoft.com/office/word/2016/wordml/cid" xmlns:w15="http://schemas.microsoft.com/office/word/2012/wordml" xmlns:am3d="http://schemas.microsoft.com/office/drawing/2017/model3d" xmlns:aink="http://schemas.microsoft.com/office/drawing/2016/ink" xmlns:cx8="http://schemas.microsoft.com/office/drawing/2016/5/14/chartex" xmlns:cx7="http://schemas.microsoft.com/office/drawing/2016/5/13/chartex" xmlns:cx6="http://schemas.microsoft.com/office/drawing/2016/5/12/chartex" xmlns:cx5="http://schemas.microsoft.com/office/drawing/2016/5/11/chartex" xmlns:cx4="http://schemas.microsoft.com/office/drawing/2016/5/10/chartex" xmlns:cx3="http://schemas.microsoft.com/office/drawing/2016/5/9/chartex" xmlns:cx2="http://schemas.microsoft.com/office/drawing/2015/10/21/chartex" xmlns:cx1="http://schemas.microsoft.com/office/drawing/2015/9/8/chartex" xmlns:cx="http://schemas.microsoft.com/office/drawing/2014/chartex">
+          <mc:Fallback xmlns:cx="http://schemas.microsoft.com/office/drawing/2014/chartex" xmlns:cx1="http://schemas.microsoft.com/office/drawing/2015/9/8/chartex" xmlns:cx2="http://schemas.microsoft.com/office/drawing/2015/10/21/chartex" xmlns:cx3="http://schemas.microsoft.com/office/drawing/2016/5/9/chartex" xmlns:cx4="http://schemas.microsoft.com/office/drawing/2016/5/10/chartex" xmlns:cx5="http://schemas.microsoft.com/office/drawing/2016/5/11/chartex" xmlns:cx6="http://schemas.microsoft.com/office/drawing/2016/5/12/chartex" xmlns:cx7="http://schemas.microsoft.com/office/drawing/2016/5/13/chartex" xmlns:cx8="http://schemas.microsoft.com/office/drawing/2016/5/14/chartex" xmlns:aink="http://schemas.microsoft.com/office/drawing/2016/ink" xmlns:am3d="http://schemas.microsoft.com/office/drawing/2017/model3d" xmlns:w15="http://schemas.microsoft.com/office/word/2012/wordml" xmlns:w16cid="http://schemas.microsoft.com/office/word/2016/wordml/cid" xmlns:w16se="http://schemas.microsoft.com/office/word/2015/wordml/symex">
             <w:pict>
               <v:shape w14:anchorId="0F44B50E" id="Right Brace 37" o:spid="_x0000_s1026" type="#_x0000_t88" style="position:absolute;margin-left:323.25pt;margin-top:11.35pt;width:5.25pt;height:13.5pt;z-index:251651584;visibility:visible;mso-wrap-style:square;mso-width-percent:0;mso-height-percent:0;mso-wrap-distance-left:9pt;mso-wrap-distance-top:0;mso-wrap-distance-right:9pt;mso-wrap-distance-bottom:0;mso-position-horizontal:absolute;mso-position-horizontal-relative:text;mso-position-vertical:absolute;mso-position-vertical-relative:text;mso-width-percent:0;mso-height-percent:0;mso-width-relative:margin;mso-height-relative:margin;v-text-anchor:middle" o:gfxdata="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" adj="700" strokecolor="#5b9bd5" strokeweight=".5pt">
                 <v:stroke joinstyle="miter"/>
@@ -19548,7 +19584,7 @@
               </wp:anchor>
             </w:drawing>
           </mc:Choice>
-          <mc:Fallback xmlns:w16se="http://schemas.microsoft.com/office/word/2015/wordml/symex" xmlns:w16cid="http://schemas.microsoft.com/office/word/2016/wordml/cid" xmlns:w15="http://schemas.microsoft.com/office/word/2012/wordml" xmlns:am3d="http://schemas.microsoft.com/office/drawing/2017/model3d" xmlns:aink="http://schemas.microsoft.com/office/drawing/2016/ink" xmlns:cx8="http://schemas.microsoft.com/office/drawing/2016/5/14/chartex" xmlns:cx7="http://schemas.microsoft.com/office/drawing/2016/5/13/chartex" xmlns:cx6="http://schemas.microsoft.com/office/drawing/2016/5/12/chartex" xmlns:cx5="http://schemas.microsoft.com/office/drawing/2016/5/11/chartex" xmlns:cx4="http://schemas.microsoft.com/office/drawing/2016/5/10/chartex" xmlns:cx3="http://schemas.microsoft.com/office/drawing/2016/5/9/chartex" xmlns:cx2="http://schemas.microsoft.com/office/drawing/2015/10/21/chartex" xmlns:cx1="http://schemas.microsoft.com/office/drawing/2015/9/8/chartex" xmlns:cx="http://schemas.microsoft.com/office/drawing/2014/chartex">
+          <mc:Fallback xmlns:cx="http://schemas.microsoft.com/office/drawing/2014/chartex" xmlns:cx1="http://schemas.microsoft.com/office/drawing/2015/9/8/chartex" xmlns:cx2="http://schemas.microsoft.com/office/drawing/2015/10/21/chartex" xmlns:cx3="http://schemas.microsoft.com/office/drawing/2016/5/9/chartex" xmlns:cx4="http://schemas.microsoft.com/office/drawing/2016/5/10/chartex" xmlns:cx5="http://schemas.microsoft.com/office/drawing/2016/5/11/chartex" xmlns:cx6="http://schemas.microsoft.com/office/drawing/2016/5/12/chartex" xmlns:cx7="http://schemas.microsoft.com/office/drawing/2016/5/13/chartex" xmlns:cx8="http://schemas.microsoft.com/office/drawing/2016/5/14/chartex" xmlns:aink="http://schemas.microsoft.com/office/drawing/2016/ink" xmlns:am3d="http://schemas.microsoft.com/office/drawing/2017/model3d" xmlns:w15="http://schemas.microsoft.com/office/word/2012/wordml" xmlns:w16cid="http://schemas.microsoft.com/office/word/2016/wordml/cid" xmlns:w16se="http://schemas.microsoft.com/office/word/2015/wordml/symex">
             <w:pict>
               <v:shape w14:anchorId="3F03C362" id="Right Brace 36" o:spid="_x0000_s1026" type="#_x0000_t88" style="position:absolute;margin-left:162pt;margin-top:9.85pt;width:5.25pt;height:15pt;z-index:251648512;visibility:visible;mso-wrap-style:square;mso-width-percent:0;mso-height-percent:0;mso-wrap-distance-left:9pt;mso-wrap-distance-top:0;mso-wrap-distance-right:9pt;mso-wrap-distance-bottom:0;mso-position-horizontal:absolute;mso-position-horizontal-relative:text;mso-position-vertical:absolute;mso-position-vertical-relative:text;mso-width-percent:0;mso-height-percent:0;mso-width-relative:margin;mso-height-relative:margin;v-text-anchor:middle" o:gfxdata="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" adj="630" strokecolor="#5b9bd5" strokeweight=".5pt">
                 <v:stroke joinstyle="miter"/>
@@ -20218,7 +20254,7 @@
               </wp:anchor>
             </w:drawing>
           </mc:Choice>
-          <mc:Fallback xmlns:w16se="http://schemas.microsoft.com/office/word/2015/wordml/symex" xmlns:w16cid="http://schemas.microsoft.com/office/word/2016/wordml/cid" xmlns:w15="http://schemas.microsoft.com/office/word/2012/wordml" xmlns:am3d="http://schemas.microsoft.com/office/drawing/2017/model3d" xmlns:aink="http://schemas.microsoft.com/office/drawing/2016/ink" xmlns:cx8="http://schemas.microsoft.com/office/drawing/2016/5/14/chartex" xmlns:cx7="http://schemas.microsoft.com/office/drawing/2016/5/13/chartex" xmlns:cx6="http://schemas.microsoft.com/office/drawing/2016/5/12/chartex" xmlns:cx5="http://schemas.microsoft.com/office/drawing/2016/5/11/chartex" xmlns:cx4="http://schemas.microsoft.com/office/drawing/2016/5/10/chartex" xmlns:cx3="http://schemas.microsoft.com/office/drawing/2016/5/9/chartex" xmlns:cx2="http://schemas.microsoft.com/office/drawing/2015/10/21/chartex" xmlns:cx1="http://schemas.microsoft.com/office/drawing/2015/9/8/chartex" xmlns:cx="http://schemas.microsoft.com/office/drawing/2014/chartex">
+          <mc:Fallback xmlns:cx="http://schemas.microsoft.com/office/drawing/2014/chartex" xmlns:cx1="http://schemas.microsoft.com/office/drawing/2015/9/8/chartex" xmlns:cx2="http://schemas.microsoft.com/office/drawing/2015/10/21/chartex" xmlns:cx3="http://schemas.microsoft.com/office/drawing/2016/5/9/chartex" xmlns:cx4="http://schemas.microsoft.com/office/drawing/2016/5/10/chartex" xmlns:cx5="http://schemas.microsoft.com/office/drawing/2016/5/11/chartex" xmlns:cx6="http://schemas.microsoft.com/office/drawing/2016/5/12/chartex" xmlns:cx7="http://schemas.microsoft.com/office/drawing/2016/5/13/chartex" xmlns:cx8="http://schemas.microsoft.com/office/drawing/2016/5/14/chartex" xmlns:aink="http://schemas.microsoft.com/office/drawing/2016/ink" xmlns:am3d="http://schemas.microsoft.com/office/drawing/2017/model3d" xmlns:w15="http://schemas.microsoft.com/office/word/2012/wordml" xmlns:w16cid="http://schemas.microsoft.com/office/word/2016/wordml/cid" xmlns:w16se="http://schemas.microsoft.com/office/word/2015/wordml/symex">
             <w:pict>
               <v:shape w14:anchorId="75556FCE" id="Right Brace 33" o:spid="_x0000_s1026" type="#_x0000_t88" style="position:absolute;margin-left:310.5pt;margin-top:3.45pt;width:6.75pt;height:31.5pt;z-index:251664896;visibility:visible;mso-wrap-style:square;mso-width-percent:0;mso-height-percent:0;mso-wrap-distance-left:9pt;mso-wrap-distance-top:0;mso-wrap-distance-right:9pt;mso-wrap-distance-bottom:0;mso-position-horizontal:absolute;mso-position-horizontal-relative:text;mso-position-vertical:absolute;mso-position-vertical-relative:text;mso-width-percent:0;mso-height-percent:0;mso-width-relative:margin;mso-height-relative:margin;v-text-anchor:middle" o:gfxdata="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" adj="386" strokecolor="#5b9bd5" strokeweight=".5pt">
                 <v:stroke joinstyle="miter"/>
@@ -20468,7 +20504,7 @@
               </wp:anchor>
             </w:drawing>
           </mc:Choice>
-          <mc:Fallback xmlns:w16se="http://schemas.microsoft.com/office/word/2015/wordml/symex" xmlns:w16cid="http://schemas.microsoft.com/office/word/2016/wordml/cid" xmlns:w15="http://schemas.microsoft.com/office/word/2012/wordml" xmlns:am3d="http://schemas.microsoft.com/office/drawing/2017/model3d" xmlns:aink="http://schemas.microsoft.com/office/drawing/2016/ink" xmlns:cx8="http://schemas.microsoft.com/office/drawing/2016/5/14/chartex" xmlns:cx7="http://schemas.microsoft.com/office/drawing/2016/5/13/chartex" xmlns:cx6="http://schemas.microsoft.com/office/drawing/2016/5/12/chartex" xmlns:cx5="http://schemas.microsoft.com/office/drawing/2016/5/11/chartex" xmlns:cx4="http://schemas.microsoft.com/office/drawing/2016/5/10/chartex" xmlns:cx3="http://schemas.microsoft.com/office/drawing/2016/5/9/chartex" xmlns:cx2="http://schemas.microsoft.com/office/drawing/2015/10/21/chartex" xmlns:cx1="http://schemas.microsoft.com/office/drawing/2015/9/8/chartex" xmlns:cx="http://schemas.microsoft.com/office/drawing/2014/chartex">
+          <mc:Fallback xmlns:cx="http://schemas.microsoft.com/office/drawing/2014/chartex" xmlns:cx1="http://schemas.microsoft.com/office/drawing/2015/9/8/chartex" xmlns:cx2="http://schemas.microsoft.com/office/drawing/2015/10/21/chartex" xmlns:cx3="http://schemas.microsoft.com/office/drawing/2016/5/9/chartex" xmlns:cx4="http://schemas.microsoft.com/office/drawing/2016/5/10/chartex" xmlns:cx5="http://schemas.microsoft.com/office/drawing/2016/5/11/chartex" xmlns:cx6="http://schemas.microsoft.com/office/drawing/2016/5/12/chartex" xmlns:cx7="http://schemas.microsoft.com/office/drawing/2016/5/13/chartex" xmlns:cx8="http://schemas.microsoft.com/office/drawing/2016/5/14/chartex" xmlns:aink="http://schemas.microsoft.com/office/drawing/2016/ink" xmlns:am3d="http://schemas.microsoft.com/office/drawing/2017/model3d" xmlns:w15="http://schemas.microsoft.com/office/word/2012/wordml" xmlns:w16cid="http://schemas.microsoft.com/office/word/2016/wordml/cid" xmlns:w16se="http://schemas.microsoft.com/office/word/2015/wordml/symex">
             <w:pict>
               <v:shape w14:anchorId="5A6B4451" id="Right Brace 32" o:spid="_x0000_s1026" type="#_x0000_t88" style="position:absolute;margin-left:187.5pt;margin-top:3.35pt;width:6pt;height:24.75pt;z-index:251672064;visibility:visible;mso-wrap-style:square;mso-width-percent:0;mso-height-percent:0;mso-wrap-distance-left:9pt;mso-wrap-distance-top:0;mso-wrap-distance-right:9pt;mso-wrap-distance-bottom:0;mso-position-horizontal:absolute;mso-position-horizontal-relative:text;mso-position-vertical:absolute;mso-position-vertical-relative:text;mso-width-percent:0;mso-height-percent:0;mso-width-relative:margin;mso-height-relative:margin;v-text-anchor:middle" o:gfxdata="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" adj="436" strokecolor="#5b9bd5" strokeweight=".5pt">
                 <v:stroke joinstyle="miter"/>
@@ -21131,7 +21167,7 @@
               </wp:anchor>
             </w:drawing>
           </mc:Choice>
-          <mc:Fallback xmlns:w16se="http://schemas.microsoft.com/office/word/2015/wordml/symex" xmlns:w16cid="http://schemas.microsoft.com/office/word/2016/wordml/cid" xmlns:w15="http://schemas.microsoft.com/office/word/2012/wordml" xmlns:am3d="http://schemas.microsoft.com/office/drawing/2017/model3d" xmlns:aink="http://schemas.microsoft.com/office/drawing/2016/ink" xmlns:cx8="http://schemas.microsoft.com/office/drawing/2016/5/14/chartex" xmlns:cx7="http://schemas.microsoft.com/office/drawing/2016/5/13/chartex" xmlns:cx6="http://schemas.microsoft.com/office/drawing/2016/5/12/chartex" xmlns:cx5="http://schemas.microsoft.com/office/drawing/2016/5/11/chartex" xmlns:cx4="http://schemas.microsoft.com/office/drawing/2016/5/10/chartex" xmlns:cx3="http://schemas.microsoft.com/office/drawing/2016/5/9/chartex" xmlns:cx2="http://schemas.microsoft.com/office/drawing/2015/10/21/chartex" xmlns:cx1="http://schemas.microsoft.com/office/drawing/2015/9/8/chartex" xmlns:cx="http://schemas.microsoft.com/office/drawing/2014/chartex">
+          <mc:Fallback xmlns:cx="http://schemas.microsoft.com/office/drawing/2014/chartex" xmlns:cx1="http://schemas.microsoft.com/office/drawing/2015/9/8/chartex" xmlns:cx2="http://schemas.microsoft.com/office/drawing/2015/10/21/chartex" xmlns:cx3="http://schemas.microsoft.com/office/drawing/2016/5/9/chartex" xmlns:cx4="http://schemas.microsoft.com/office/drawing/2016/5/10/chartex" xmlns:cx5="http://schemas.microsoft.com/office/drawing/2016/5/11/chartex" xmlns:cx6="http://schemas.microsoft.com/office/drawing/2016/5/12/chartex" xmlns:cx7="http://schemas.microsoft.com/office/drawing/2016/5/13/chartex" xmlns:cx8="http://schemas.microsoft.com/office/drawing/2016/5/14/chartex" xmlns:aink="http://schemas.microsoft.com/office/drawing/2016/ink" xmlns:am3d="http://schemas.microsoft.com/office/drawing/2017/model3d" xmlns:w15="http://schemas.microsoft.com/office/word/2012/wordml" xmlns:w16cid="http://schemas.microsoft.com/office/word/2016/wordml/cid" xmlns:w16se="http://schemas.microsoft.com/office/word/2015/wordml/symex">
             <w:pict>
               <v:shape w14:anchorId="7123B6D0" id="Right Brace 30" o:spid="_x0000_s1026" type="#_x0000_t88" style="position:absolute;margin-left:1in;margin-top:10.6pt;width:3.6pt;height:15pt;flip:y;z-index:251632128;visibility:visible;mso-wrap-style:square;mso-width-percent:0;mso-height-percent:0;mso-wrap-distance-left:9pt;mso-wrap-distance-top:0;mso-wrap-distance-right:9pt;mso-wrap-distance-bottom:0;mso-position-horizontal:absolute;mso-position-horizontal-relative:text;mso-position-vertical:absolute;mso-position-vertical-relative:text;mso-width-percent:0;mso-height-percent:0;mso-width-relative:margin;mso-height-relative:margin;v-text-anchor:middle" o:gfxdata="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" adj="432" strokecolor="#a5a5a5" strokeweight="1pt">
                 <v:stroke joinstyle="miter"/>
@@ -26991,7 +27027,7 @@
               </wp:anchor>
             </w:drawing>
           </mc:Choice>
-          <mc:Fallback xmlns:w16se="http://schemas.microsoft.com/office/word/2015/wordml/symex" xmlns:w16cid="http://schemas.microsoft.com/office/word/2016/wordml/cid" xmlns:w15="http://schemas.microsoft.com/office/word/2012/wordml" xmlns:am3d="http://schemas.microsoft.com/office/drawing/2017/model3d" xmlns:aink="http://schemas.microsoft.com/office/drawing/2016/ink" xmlns:cx8="http://schemas.microsoft.com/office/drawing/2016/5/14/chartex" xmlns:cx7="http://schemas.microsoft.com/office/drawing/2016/5/13/chartex" xmlns:cx6="http://schemas.microsoft.com/office/drawing/2016/5/12/chartex" xmlns:cx5="http://schemas.microsoft.com/office/drawing/2016/5/11/chartex" xmlns:cx4="http://schemas.microsoft.com/office/drawing/2016/5/10/chartex" xmlns:cx3="http://schemas.microsoft.com/office/drawing/2016/5/9/chartex" xmlns:cx2="http://schemas.microsoft.com/office/drawing/2015/10/21/chartex" xmlns:cx1="http://schemas.microsoft.com/office/drawing/2015/9/8/chartex" xmlns:cx="http://schemas.microsoft.com/office/drawing/2014/chartex">
+          <mc:Fallback xmlns:cx="http://schemas.microsoft.com/office/drawing/2014/chartex" xmlns:cx1="http://schemas.microsoft.com/office/drawing/2015/9/8/chartex" xmlns:cx2="http://schemas.microsoft.com/office/drawing/2015/10/21/chartex" xmlns:cx3="http://schemas.microsoft.com/office/drawing/2016/5/9/chartex" xmlns:cx4="http://schemas.microsoft.com/office/drawing/2016/5/10/chartex" xmlns:cx5="http://schemas.microsoft.com/office/drawing/2016/5/11/chartex" xmlns:cx6="http://schemas.microsoft.com/office/drawing/2016/5/12/chartex" xmlns:cx7="http://schemas.microsoft.com/office/drawing/2016/5/13/chartex" xmlns:cx8="http://schemas.microsoft.com/office/drawing/2016/5/14/chartex" xmlns:aink="http://schemas.microsoft.com/office/drawing/2016/ink" xmlns:am3d="http://schemas.microsoft.com/office/drawing/2017/model3d" xmlns:w15="http://schemas.microsoft.com/office/word/2012/wordml" xmlns:w16cid="http://schemas.microsoft.com/office/word/2016/wordml/cid" xmlns:w16se="http://schemas.microsoft.com/office/word/2015/wordml/symex">
             <w:pict>
               <v:shape w14:anchorId="6D93562B" id="Right Brace 28" o:spid="_x0000_s1026" type="#_x0000_t88" style="position:absolute;margin-left:403.35pt;margin-top:1.25pt;width:4.8pt;height:19.8pt;z-index:251695616;visibility:visible;mso-wrap-style:square;mso-width-percent:0;mso-height-percent:0;mso-wrap-distance-left:9pt;mso-wrap-distance-top:0;mso-wrap-distance-right:9pt;mso-wrap-distance-bottom:0;mso-position-horizontal:absolute;mso-position-horizontal-relative:text;mso-position-vertical:absolute;mso-position-vertical-relative:text;mso-width-percent:0;mso-height-percent:0;mso-width-relative:page;mso-height-relative:page;v-text-anchor:middle" o:gfxdata="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" adj="436" strokecolor="red" strokeweight="1.5pt"/>
             </w:pict>
@@ -27394,7 +27430,7 @@
               </wp:anchor>
             </w:drawing>
           </mc:Choice>
-          <mc:Fallback xmlns:w16se="http://schemas.microsoft.com/office/word/2015/wordml/symex" xmlns:w16cid="http://schemas.microsoft.com/office/word/2016/wordml/cid" xmlns:w15="http://schemas.microsoft.com/office/word/2012/wordml" xmlns:am3d="http://schemas.microsoft.com/office/drawing/2017/model3d" xmlns:aink="http://schemas.microsoft.com/office/drawing/2016/ink" xmlns:cx8="http://schemas.microsoft.com/office/drawing/2016/5/14/chartex" xmlns:cx7="http://schemas.microsoft.com/office/drawing/2016/5/13/chartex" xmlns:cx6="http://schemas.microsoft.com/office/drawing/2016/5/12/chartex" xmlns:cx5="http://schemas.microsoft.com/office/drawing/2016/5/11/chartex" xmlns:cx4="http://schemas.microsoft.com/office/drawing/2016/5/10/chartex" xmlns:cx3="http://schemas.microsoft.com/office/drawing/2016/5/9/chartex" xmlns:cx2="http://schemas.microsoft.com/office/drawing/2015/10/21/chartex" xmlns:cx1="http://schemas.microsoft.com/office/drawing/2015/9/8/chartex" xmlns:cx="http://schemas.microsoft.com/office/drawing/2014/chartex">
+          <mc:Fallback xmlns:cx="http://schemas.microsoft.com/office/drawing/2014/chartex" xmlns:cx1="http://schemas.microsoft.com/office/drawing/2015/9/8/chartex" xmlns:cx2="http://schemas.microsoft.com/office/drawing/2015/10/21/chartex" xmlns:cx3="http://schemas.microsoft.com/office/drawing/2016/5/9/chartex" xmlns:cx4="http://schemas.microsoft.com/office/drawing/2016/5/10/chartex" xmlns:cx5="http://schemas.microsoft.com/office/drawing/2016/5/11/chartex" xmlns:cx6="http://schemas.microsoft.com/office/drawing/2016/5/12/chartex" xmlns:cx7="http://schemas.microsoft.com/office/drawing/2016/5/13/chartex" xmlns:cx8="http://schemas.microsoft.com/office/drawing/2016/5/14/chartex" xmlns:aink="http://schemas.microsoft.com/office/drawing/2016/ink" xmlns:am3d="http://schemas.microsoft.com/office/drawing/2017/model3d" xmlns:w15="http://schemas.microsoft.com/office/word/2012/wordml" xmlns:w16cid="http://schemas.microsoft.com/office/word/2016/wordml/cid" xmlns:w16se="http://schemas.microsoft.com/office/word/2015/wordml/symex">
             <w:pict>
               <v:shape w14:anchorId="3939097E" id="Right Brace 27" o:spid="_x0000_s1026" type="#_x0000_t88" style="position:absolute;margin-left:235.35pt;margin-top:.9pt;width:10.8pt;height:48pt;z-index:251692544;visibility:visible;mso-wrap-style:square;mso-width-percent:0;mso-height-percent:0;mso-wrap-distance-left:9pt;mso-wrap-distance-top:0;mso-wrap-distance-right:9pt;mso-wrap-distance-bottom:0;mso-position-horizontal:absolute;mso-position-horizontal-relative:text;mso-position-vertical:absolute;mso-position-vertical-relative:text;mso-width-percent:0;mso-height-percent:0;mso-width-relative:page;mso-height-relative:page;v-text-anchor:middle" o:gfxdata="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" adj="318" strokecolor="red" strokeweight="1.5pt"/>
             </w:pict>
@@ -28480,7 +28516,7 @@
               </wp:anchor>
             </w:drawing>
           </mc:Choice>
-          <mc:Fallback xmlns:w16se="http://schemas.microsoft.com/office/word/2015/wordml/symex" xmlns:w16cid="http://schemas.microsoft.com/office/word/2016/wordml/cid" xmlns:w15="http://schemas.microsoft.com/office/word/2012/wordml" xmlns:am3d="http://schemas.microsoft.com/office/drawing/2017/model3d" xmlns:aink="http://schemas.microsoft.com/office/drawing/2016/ink" xmlns:cx8="http://schemas.microsoft.com/office/drawing/2016/5/14/chartex" xmlns:cx7="http://schemas.microsoft.com/office/drawing/2016/5/13/chartex" xmlns:cx6="http://schemas.microsoft.com/office/drawing/2016/5/12/chartex" xmlns:cx5="http://schemas.microsoft.com/office/drawing/2016/5/11/chartex" xmlns:cx4="http://schemas.microsoft.com/office/drawing/2016/5/10/chartex" xmlns:cx3="http://schemas.microsoft.com/office/drawing/2016/5/9/chartex" xmlns:cx2="http://schemas.microsoft.com/office/drawing/2015/10/21/chartex" xmlns:cx1="http://schemas.microsoft.com/office/drawing/2015/9/8/chartex" xmlns:cx="http://schemas.microsoft.com/office/drawing/2014/chartex">
+          <mc:Fallback xmlns:cx="http://schemas.microsoft.com/office/drawing/2014/chartex" xmlns:cx1="http://schemas.microsoft.com/office/drawing/2015/9/8/chartex" xmlns:cx2="http://schemas.microsoft.com/office/drawing/2015/10/21/chartex" xmlns:cx3="http://schemas.microsoft.com/office/drawing/2016/5/9/chartex" xmlns:cx4="http://schemas.microsoft.com/office/drawing/2016/5/10/chartex" xmlns:cx5="http://schemas.microsoft.com/office/drawing/2016/5/11/chartex" xmlns:cx6="http://schemas.microsoft.com/office/drawing/2016/5/12/chartex" xmlns:cx7="http://schemas.microsoft.com/office/drawing/2016/5/13/chartex" xmlns:cx8="http://schemas.microsoft.com/office/drawing/2016/5/14/chartex" xmlns:aink="http://schemas.microsoft.com/office/drawing/2016/ink" xmlns:am3d="http://schemas.microsoft.com/office/drawing/2017/model3d" xmlns:w15="http://schemas.microsoft.com/office/word/2012/wordml" xmlns:w16cid="http://schemas.microsoft.com/office/word/2016/wordml/cid" xmlns:w16se="http://schemas.microsoft.com/office/word/2015/wordml/symex">
             <w:pict>
               <v:shape w14:anchorId="21C5CE35" id="Right Brace 24" o:spid="_x0000_s1026" type="#_x0000_t88" style="position:absolute;margin-left:420.75pt;margin-top:2.15pt;width:16.2pt;height:53.4pt;z-index:251686400;visibility:visible;mso-wrap-style:square;mso-width-percent:0;mso-height-percent:0;mso-wrap-distance-left:9pt;mso-wrap-distance-top:0;mso-wrap-distance-right:9pt;mso-wrap-distance-bottom:0;mso-position-horizontal:absolute;mso-position-horizontal-relative:text;mso-position-vertical:absolute;mso-position-vertical-relative:text;mso-width-percent:0;mso-height-percent:0;mso-width-relative:margin;mso-height-relative:margin;v-text-anchor:middle" o:gfxdata="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" adj="546" strokecolor="red" strokeweight="2.25pt"/>
             </w:pict>
@@ -28954,8 +28990,6 @@
         </w:rPr>
         <w:t>Độ phức tạp chu trình :</w:t>
       </w:r>
-      <w:bookmarkStart w:id="65" w:name="_GoBack"/>
-      <w:bookmarkEnd w:id="65"/>
     </w:p>
     <w:p>
       <w:pPr>
@@ -29230,7 +29264,23 @@
           <w:szCs w:val="26"/>
           <w:lang w:val="fr-FR"/>
         </w:rPr>
-        <w:t>Số điện thoại gồm 10 ký tự.</w:t>
+        <w:t xml:space="preserve">Số điện thoại gồm 10 </w:t>
+      </w:r>
+      <w:r>
+        <w:rPr>
+          <w:sz w:val="26"/>
+          <w:szCs w:val="26"/>
+          <w:lang w:val="fr-FR"/>
+        </w:rPr>
+        <w:t>số</w:t>
+      </w:r>
+      <w:r>
+        <w:rPr>
+          <w:sz w:val="26"/>
+          <w:szCs w:val="26"/>
+          <w:lang w:val="fr-FR"/>
+        </w:rPr>
+        <w:t>.</w:t>
       </w:r>
     </w:p>
     <w:p>
@@ -29683,7 +29733,7 @@
       </w:tr>
       <w:tr>
         <w:trPr>
-          <w:trHeight w:val="549"/>
+          <w:trHeight w:val="276"/>
         </w:trPr>
         <w:tc>
           <w:tcPr>
@@ -29692,7 +29742,6 @@
             <w:tcBorders>
               <w:top w:val="single" w:sz="4" w:space="0" w:color="auto"/>
               <w:left w:val="single" w:sz="4" w:space="0" w:color="auto"/>
-              <w:bottom w:val="single" w:sz="4" w:space="0" w:color="auto"/>
               <w:right w:val="single" w:sz="4" w:space="0" w:color="auto"/>
             </w:tcBorders>
             <w:vAlign w:val="center"/>
@@ -29725,7 +29774,6 @@
             <w:tcBorders>
               <w:top w:val="single" w:sz="4" w:space="0" w:color="auto"/>
               <w:left w:val="single" w:sz="4" w:space="0" w:color="auto"/>
-              <w:bottom w:val="single" w:sz="4" w:space="0" w:color="auto"/>
               <w:right w:val="single" w:sz="4" w:space="0" w:color="auto"/>
             </w:tcBorders>
             <w:vAlign w:val="center"/>
@@ -29758,7 +29806,6 @@
             <w:tcBorders>
               <w:top w:val="single" w:sz="4" w:space="0" w:color="auto"/>
               <w:left w:val="single" w:sz="4" w:space="0" w:color="auto"/>
-              <w:bottom w:val="single" w:sz="4" w:space="0" w:color="auto"/>
               <w:right w:val="single" w:sz="4" w:space="0" w:color="auto"/>
             </w:tcBorders>
             <w:vAlign w:val="center"/>
@@ -29822,7 +29869,6 @@
             <w:tcBorders>
               <w:top w:val="single" w:sz="4" w:space="0" w:color="auto"/>
               <w:left w:val="single" w:sz="4" w:space="0" w:color="auto"/>
-              <w:bottom w:val="single" w:sz="4" w:space="0" w:color="auto"/>
               <w:right w:val="single" w:sz="4" w:space="0" w:color="auto"/>
             </w:tcBorders>
             <w:vAlign w:val="center"/>
@@ -29851,12 +29897,77 @@
       </w:tr>
       <w:tr>
         <w:trPr>
-          <w:trHeight w:val="557"/>
+          <w:trHeight w:val="276"/>
         </w:trPr>
         <w:tc>
           <w:tcPr>
-            <w:tcW w:w="0" w:type="auto"/>
+            <w:tcW w:w="1947" w:type="dxa"/>
             <w:vMerge/>
+            <w:tcBorders>
+              <w:left w:val="single" w:sz="4" w:space="0" w:color="auto"/>
+              <w:right w:val="single" w:sz="4" w:space="0" w:color="auto"/>
+            </w:tcBorders>
+            <w:vAlign w:val="center"/>
+          </w:tcPr>
+          <w:p>
+            <w:pPr>
+              <w:spacing w:line="276" w:lineRule="auto"/>
+              <w:jc w:val="center"/>
+              <w:rPr>
+                <w:sz w:val="26"/>
+                <w:szCs w:val="26"/>
+                <w:lang w:val="fr-FR"/>
+              </w:rPr>
+            </w:pPr>
+          </w:p>
+        </w:tc>
+        <w:tc>
+          <w:tcPr>
+            <w:tcW w:w="2036" w:type="dxa"/>
+            <w:vMerge/>
+            <w:tcBorders>
+              <w:left w:val="single" w:sz="4" w:space="0" w:color="auto"/>
+              <w:right w:val="single" w:sz="4" w:space="0" w:color="auto"/>
+            </w:tcBorders>
+            <w:vAlign w:val="center"/>
+          </w:tcPr>
+          <w:p>
+            <w:pPr>
+              <w:spacing w:line="276" w:lineRule="auto"/>
+              <w:jc w:val="center"/>
+              <w:rPr>
+                <w:sz w:val="26"/>
+                <w:szCs w:val="26"/>
+                <w:lang w:val="fr-FR"/>
+              </w:rPr>
+            </w:pPr>
+          </w:p>
+        </w:tc>
+        <w:tc>
+          <w:tcPr>
+            <w:tcW w:w="1416" w:type="dxa"/>
+            <w:vMerge/>
+            <w:tcBorders>
+              <w:left w:val="single" w:sz="4" w:space="0" w:color="auto"/>
+              <w:right w:val="single" w:sz="4" w:space="0" w:color="auto"/>
+            </w:tcBorders>
+            <w:vAlign w:val="center"/>
+          </w:tcPr>
+          <w:p>
+            <w:pPr>
+              <w:spacing w:line="276" w:lineRule="auto"/>
+              <w:jc w:val="center"/>
+              <w:rPr>
+                <w:sz w:val="26"/>
+                <w:szCs w:val="26"/>
+                <w:lang w:val="fr-FR"/>
+              </w:rPr>
+            </w:pPr>
+          </w:p>
+        </w:tc>
+        <w:tc>
+          <w:tcPr>
+            <w:tcW w:w="2479" w:type="dxa"/>
             <w:tcBorders>
               <w:top w:val="single" w:sz="4" w:space="0" w:color="auto"/>
               <w:left w:val="single" w:sz="4" w:space="0" w:color="auto"/>
@@ -29864,7 +29975,6 @@
               <w:right w:val="single" w:sz="4" w:space="0" w:color="auto"/>
             </w:tcBorders>
             <w:vAlign w:val="center"/>
-            <w:hideMark/>
           </w:tcPr>
           <w:p>
             <w:pPr>
@@ -29876,14 +29986,56 @@
                 <w:lang w:val="fr-FR"/>
               </w:rPr>
             </w:pPr>
-          </w:p>
-        </w:tc>
-        <w:tc>
-          <w:tcPr>
-            <w:tcW w:w="2036" w:type="dxa"/>
+            <w:r>
+              <w:rPr>
+                <w:sz w:val="26"/>
+                <w:szCs w:val="26"/>
+                <w:lang w:val="fr-FR"/>
+              </w:rPr>
+              <w:t>Có ký tự đặc biệt</w:t>
+            </w:r>
+          </w:p>
+        </w:tc>
+        <w:tc>
+          <w:tcPr>
+            <w:tcW w:w="885" w:type="dxa"/>
+            <w:tcBorders>
+              <w:left w:val="single" w:sz="4" w:space="0" w:color="auto"/>
+              <w:bottom w:val="single" w:sz="4" w:space="0" w:color="auto"/>
+              <w:right w:val="single" w:sz="4" w:space="0" w:color="auto"/>
+            </w:tcBorders>
+            <w:vAlign w:val="center"/>
+          </w:tcPr>
+          <w:p>
+            <w:pPr>
+              <w:spacing w:line="276" w:lineRule="auto"/>
+              <w:jc w:val="center"/>
+              <w:rPr>
+                <w:sz w:val="26"/>
+                <w:szCs w:val="26"/>
+                <w:lang w:val="fr-FR"/>
+              </w:rPr>
+            </w:pPr>
+            <w:r>
+              <w:rPr>
+                <w:sz w:val="26"/>
+                <w:szCs w:val="26"/>
+                <w:lang w:val="fr-FR"/>
+              </w:rPr>
+              <w:t>K3</w:t>
+            </w:r>
+          </w:p>
+        </w:tc>
+      </w:tr>
+      <w:tr>
+        <w:trPr>
+          <w:trHeight w:val="557"/>
+        </w:trPr>
+        <w:tc>
+          <w:tcPr>
+            <w:tcW w:w="0" w:type="auto"/>
             <w:vMerge/>
             <w:tcBorders>
-              <w:top w:val="single" w:sz="4" w:space="0" w:color="auto"/>
               <w:left w:val="single" w:sz="4" w:space="0" w:color="auto"/>
               <w:bottom w:val="single" w:sz="4" w:space="0" w:color="auto"/>
               <w:right w:val="single" w:sz="4" w:space="0" w:color="auto"/>
@@ -29894,6 +30046,30 @@
           <w:p>
             <w:pPr>
               <w:spacing w:line="276" w:lineRule="auto"/>
+              <w:jc w:val="center"/>
+              <w:rPr>
+                <w:sz w:val="26"/>
+                <w:szCs w:val="26"/>
+                <w:lang w:val="fr-FR"/>
+              </w:rPr>
+            </w:pPr>
+          </w:p>
+        </w:tc>
+        <w:tc>
+          <w:tcPr>
+            <w:tcW w:w="2036" w:type="dxa"/>
+            <w:vMerge/>
+            <w:tcBorders>
+              <w:left w:val="single" w:sz="4" w:space="0" w:color="auto"/>
+              <w:bottom w:val="single" w:sz="4" w:space="0" w:color="auto"/>
+              <w:right w:val="single" w:sz="4" w:space="0" w:color="auto"/>
+            </w:tcBorders>
+            <w:vAlign w:val="center"/>
+            <w:hideMark/>
+          </w:tcPr>
+          <w:p>
+            <w:pPr>
+              <w:spacing w:line="276" w:lineRule="auto"/>
               <w:rPr>
                 <w:sz w:val="26"/>
                 <w:szCs w:val="26"/>
@@ -29907,7 +30083,6 @@
             <w:tcW w:w="1416" w:type="dxa"/>
             <w:vMerge/>
             <w:tcBorders>
-              <w:top w:val="single" w:sz="4" w:space="0" w:color="auto"/>
               <w:left w:val="single" w:sz="4" w:space="0" w:color="auto"/>
               <w:bottom w:val="single" w:sz="4" w:space="0" w:color="auto"/>
               <w:right w:val="single" w:sz="4" w:space="0" w:color="auto"/>
@@ -29986,14 +30161,14 @@
                 <w:szCs w:val="26"/>
                 <w:lang w:val="fr-FR"/>
               </w:rPr>
-              <w:t>K3</w:t>
+              <w:t>K4</w:t>
             </w:r>
           </w:p>
         </w:tc>
       </w:tr>
       <w:tr>
         <w:trPr>
-          <w:trHeight w:val="551"/>
+          <w:trHeight w:val="276"/>
         </w:trPr>
         <w:tc>
           <w:tcPr>
@@ -30002,7 +30177,6 @@
             <w:tcBorders>
               <w:top w:val="single" w:sz="4" w:space="0" w:color="auto"/>
               <w:left w:val="single" w:sz="4" w:space="0" w:color="auto"/>
-              <w:bottom w:val="single" w:sz="4" w:space="0" w:color="auto"/>
               <w:right w:val="single" w:sz="4" w:space="0" w:color="auto"/>
             </w:tcBorders>
             <w:vAlign w:val="center"/>
@@ -30035,7 +30209,6 @@
             <w:tcBorders>
               <w:top w:val="single" w:sz="4" w:space="0" w:color="auto"/>
               <w:left w:val="single" w:sz="4" w:space="0" w:color="auto"/>
-              <w:bottom w:val="single" w:sz="4" w:space="0" w:color="auto"/>
               <w:right w:val="single" w:sz="4" w:space="0" w:color="auto"/>
             </w:tcBorders>
             <w:vAlign w:val="center"/>
@@ -30068,7 +30241,6 @@
             <w:tcBorders>
               <w:top w:val="single" w:sz="4" w:space="0" w:color="auto"/>
               <w:left w:val="single" w:sz="4" w:space="0" w:color="auto"/>
-              <w:bottom w:val="single" w:sz="4" w:space="0" w:color="auto"/>
               <w:right w:val="single" w:sz="4" w:space="0" w:color="auto"/>
             </w:tcBorders>
             <w:vAlign w:val="center"/>
@@ -30132,7 +30304,6 @@
             <w:tcBorders>
               <w:top w:val="single" w:sz="4" w:space="0" w:color="auto"/>
               <w:left w:val="single" w:sz="4" w:space="0" w:color="auto"/>
-              <w:bottom w:val="single" w:sz="4" w:space="0" w:color="auto"/>
               <w:right w:val="single" w:sz="4" w:space="0" w:color="auto"/>
             </w:tcBorders>
             <w:vAlign w:val="center"/>
@@ -30154,19 +30325,84 @@
                 <w:szCs w:val="26"/>
                 <w:lang w:val="fr-FR"/>
               </w:rPr>
-              <w:t>K4</w:t>
+              <w:t>K5</w:t>
             </w:r>
           </w:p>
         </w:tc>
       </w:tr>
       <w:tr>
         <w:trPr>
-          <w:trHeight w:val="559"/>
+          <w:trHeight w:val="276"/>
         </w:trPr>
         <w:tc>
           <w:tcPr>
-            <w:tcW w:w="0" w:type="auto"/>
+            <w:tcW w:w="1947" w:type="dxa"/>
             <w:vMerge/>
+            <w:tcBorders>
+              <w:left w:val="single" w:sz="4" w:space="0" w:color="auto"/>
+              <w:right w:val="single" w:sz="4" w:space="0" w:color="auto"/>
+            </w:tcBorders>
+            <w:vAlign w:val="center"/>
+          </w:tcPr>
+          <w:p>
+            <w:pPr>
+              <w:spacing w:line="276" w:lineRule="auto"/>
+              <w:jc w:val="center"/>
+              <w:rPr>
+                <w:sz w:val="26"/>
+                <w:szCs w:val="26"/>
+                <w:lang w:val="fr-FR"/>
+              </w:rPr>
+            </w:pPr>
+          </w:p>
+        </w:tc>
+        <w:tc>
+          <w:tcPr>
+            <w:tcW w:w="2036" w:type="dxa"/>
+            <w:vMerge/>
+            <w:tcBorders>
+              <w:left w:val="single" w:sz="4" w:space="0" w:color="auto"/>
+              <w:right w:val="single" w:sz="4" w:space="0" w:color="auto"/>
+            </w:tcBorders>
+            <w:vAlign w:val="center"/>
+          </w:tcPr>
+          <w:p>
+            <w:pPr>
+              <w:spacing w:line="276" w:lineRule="auto"/>
+              <w:jc w:val="center"/>
+              <w:rPr>
+                <w:sz w:val="26"/>
+                <w:szCs w:val="26"/>
+                <w:lang w:val="fr-FR"/>
+              </w:rPr>
+            </w:pPr>
+          </w:p>
+        </w:tc>
+        <w:tc>
+          <w:tcPr>
+            <w:tcW w:w="1416" w:type="dxa"/>
+            <w:vMerge/>
+            <w:tcBorders>
+              <w:left w:val="single" w:sz="4" w:space="0" w:color="auto"/>
+              <w:right w:val="single" w:sz="4" w:space="0" w:color="auto"/>
+            </w:tcBorders>
+            <w:vAlign w:val="center"/>
+          </w:tcPr>
+          <w:p>
+            <w:pPr>
+              <w:spacing w:line="276" w:lineRule="auto"/>
+              <w:jc w:val="center"/>
+              <w:rPr>
+                <w:sz w:val="26"/>
+                <w:szCs w:val="26"/>
+                <w:lang w:val="fr-FR"/>
+              </w:rPr>
+            </w:pPr>
+          </w:p>
+        </w:tc>
+        <w:tc>
+          <w:tcPr>
+            <w:tcW w:w="2479" w:type="dxa"/>
             <w:tcBorders>
               <w:top w:val="single" w:sz="4" w:space="0" w:color="auto"/>
               <w:left w:val="single" w:sz="4" w:space="0" w:color="auto"/>
@@ -30174,7 +30410,6 @@
               <w:right w:val="single" w:sz="4" w:space="0" w:color="auto"/>
             </w:tcBorders>
             <w:vAlign w:val="center"/>
-            <w:hideMark/>
           </w:tcPr>
           <w:p>
             <w:pPr>
@@ -30186,14 +30421,56 @@
                 <w:lang w:val="fr-FR"/>
               </w:rPr>
             </w:pPr>
-          </w:p>
-        </w:tc>
-        <w:tc>
-          <w:tcPr>
-            <w:tcW w:w="2036" w:type="dxa"/>
+            <w:r>
+              <w:rPr>
+                <w:sz w:val="26"/>
+                <w:szCs w:val="26"/>
+                <w:lang w:val="fr-FR"/>
+              </w:rPr>
+              <w:t>Có ký tự đặc biệt</w:t>
+            </w:r>
+          </w:p>
+        </w:tc>
+        <w:tc>
+          <w:tcPr>
+            <w:tcW w:w="885" w:type="dxa"/>
+            <w:tcBorders>
+              <w:left w:val="single" w:sz="4" w:space="0" w:color="auto"/>
+              <w:bottom w:val="single" w:sz="4" w:space="0" w:color="auto"/>
+              <w:right w:val="single" w:sz="4" w:space="0" w:color="auto"/>
+            </w:tcBorders>
+            <w:vAlign w:val="center"/>
+          </w:tcPr>
+          <w:p>
+            <w:pPr>
+              <w:spacing w:line="276" w:lineRule="auto"/>
+              <w:jc w:val="center"/>
+              <w:rPr>
+                <w:sz w:val="26"/>
+                <w:szCs w:val="26"/>
+                <w:lang w:val="fr-FR"/>
+              </w:rPr>
+            </w:pPr>
+            <w:r>
+              <w:rPr>
+                <w:sz w:val="26"/>
+                <w:szCs w:val="26"/>
+                <w:lang w:val="fr-FR"/>
+              </w:rPr>
+              <w:t>K6</w:t>
+            </w:r>
+          </w:p>
+        </w:tc>
+      </w:tr>
+      <w:tr>
+        <w:trPr>
+          <w:trHeight w:val="559"/>
+        </w:trPr>
+        <w:tc>
+          <w:tcPr>
+            <w:tcW w:w="0" w:type="auto"/>
             <w:vMerge/>
             <w:tcBorders>
-              <w:top w:val="single" w:sz="4" w:space="0" w:color="auto"/>
               <w:left w:val="single" w:sz="4" w:space="0" w:color="auto"/>
               <w:bottom w:val="single" w:sz="4" w:space="0" w:color="auto"/>
               <w:right w:val="single" w:sz="4" w:space="0" w:color="auto"/>
@@ -30204,6 +30481,30 @@
           <w:p>
             <w:pPr>
               <w:spacing w:line="276" w:lineRule="auto"/>
+              <w:jc w:val="center"/>
+              <w:rPr>
+                <w:sz w:val="26"/>
+                <w:szCs w:val="26"/>
+                <w:lang w:val="fr-FR"/>
+              </w:rPr>
+            </w:pPr>
+          </w:p>
+        </w:tc>
+        <w:tc>
+          <w:tcPr>
+            <w:tcW w:w="2036" w:type="dxa"/>
+            <w:vMerge/>
+            <w:tcBorders>
+              <w:left w:val="single" w:sz="4" w:space="0" w:color="auto"/>
+              <w:bottom w:val="single" w:sz="4" w:space="0" w:color="auto"/>
+              <w:right w:val="single" w:sz="4" w:space="0" w:color="auto"/>
+            </w:tcBorders>
+            <w:vAlign w:val="center"/>
+            <w:hideMark/>
+          </w:tcPr>
+          <w:p>
+            <w:pPr>
+              <w:spacing w:line="276" w:lineRule="auto"/>
               <w:rPr>
                 <w:sz w:val="26"/>
                 <w:szCs w:val="26"/>
@@ -30217,7 +30518,6 @@
             <w:tcW w:w="1416" w:type="dxa"/>
             <w:vMerge/>
             <w:tcBorders>
-              <w:top w:val="single" w:sz="4" w:space="0" w:color="auto"/>
               <w:left w:val="single" w:sz="4" w:space="0" w:color="auto"/>
               <w:bottom w:val="single" w:sz="4" w:space="0" w:color="auto"/>
               <w:right w:val="single" w:sz="4" w:space="0" w:color="auto"/>
@@ -30296,7 +30596,7 @@
                 <w:szCs w:val="26"/>
                 <w:lang w:val="fr-FR"/>
               </w:rPr>
-              <w:t>K5</w:t>
+              <w:t>K7</w:t>
             </w:r>
           </w:p>
         </w:tc>
@@ -30312,7 +30612,6 @@
             <w:tcBorders>
               <w:top w:val="single" w:sz="4" w:space="0" w:color="auto"/>
               <w:left w:val="single" w:sz="4" w:space="0" w:color="auto"/>
-              <w:bottom w:val="single" w:sz="4" w:space="0" w:color="auto"/>
               <w:right w:val="single" w:sz="4" w:space="0" w:color="auto"/>
             </w:tcBorders>
             <w:vAlign w:val="center"/>
@@ -30345,7 +30644,6 @@
             <w:tcBorders>
               <w:top w:val="single" w:sz="4" w:space="0" w:color="auto"/>
               <w:left w:val="single" w:sz="4" w:space="0" w:color="auto"/>
-              <w:bottom w:val="single" w:sz="4" w:space="0" w:color="auto"/>
               <w:right w:val="single" w:sz="4" w:space="0" w:color="auto"/>
             </w:tcBorders>
             <w:vAlign w:val="center"/>
@@ -30367,7 +30665,7 @@
                 <w:szCs w:val="26"/>
                 <w:lang w:val="fr-FR"/>
               </w:rPr>
-              <w:t>10 ký tự</w:t>
+              <w:t>10 số</w:t>
             </w:r>
           </w:p>
         </w:tc>
@@ -30378,7 +30676,6 @@
             <w:tcBorders>
               <w:top w:val="single" w:sz="4" w:space="0" w:color="auto"/>
               <w:left w:val="single" w:sz="4" w:space="0" w:color="auto"/>
-              <w:bottom w:val="single" w:sz="4" w:space="0" w:color="auto"/>
               <w:right w:val="single" w:sz="4" w:space="0" w:color="auto"/>
             </w:tcBorders>
             <w:vAlign w:val="center"/>
@@ -30464,23 +30761,29 @@
                 <w:szCs w:val="26"/>
                 <w:lang w:val="fr-FR"/>
               </w:rPr>
-              <w:t>K6</w:t>
+              <w:t>K</w:t>
+            </w:r>
+            <w:r>
+              <w:rPr>
+                <w:sz w:val="26"/>
+                <w:szCs w:val="26"/>
+                <w:lang w:val="fr-FR"/>
+              </w:rPr>
+              <w:t>8</w:t>
             </w:r>
           </w:p>
         </w:tc>
       </w:tr>
       <w:tr>
         <w:trPr>
-          <w:trHeight w:val="561"/>
+          <w:trHeight w:val="282"/>
         </w:trPr>
         <w:tc>
           <w:tcPr>
             <w:tcW w:w="0" w:type="auto"/>
             <w:vMerge/>
             <w:tcBorders>
-              <w:top w:val="single" w:sz="4" w:space="0" w:color="auto"/>
               <w:left w:val="single" w:sz="4" w:space="0" w:color="auto"/>
-              <w:bottom w:val="single" w:sz="4" w:space="0" w:color="auto"/>
               <w:right w:val="single" w:sz="4" w:space="0" w:color="auto"/>
             </w:tcBorders>
             <w:vAlign w:val="center"/>
@@ -30503,9 +30806,7 @@
             <w:tcW w:w="2036" w:type="dxa"/>
             <w:vMerge/>
             <w:tcBorders>
-              <w:top w:val="single" w:sz="4" w:space="0" w:color="auto"/>
               <w:left w:val="single" w:sz="4" w:space="0" w:color="auto"/>
-              <w:bottom w:val="single" w:sz="4" w:space="0" w:color="auto"/>
               <w:right w:val="single" w:sz="4" w:space="0" w:color="auto"/>
             </w:tcBorders>
             <w:vAlign w:val="center"/>
@@ -30527,9 +30828,7 @@
             <w:tcW w:w="1416" w:type="dxa"/>
             <w:vMerge/>
             <w:tcBorders>
-              <w:top w:val="single" w:sz="4" w:space="0" w:color="auto"/>
               <w:left w:val="single" w:sz="4" w:space="0" w:color="auto"/>
-              <w:bottom w:val="single" w:sz="4" w:space="0" w:color="auto"/>
               <w:right w:val="single" w:sz="4" w:space="0" w:color="auto"/>
             </w:tcBorders>
             <w:vAlign w:val="center"/>
@@ -30584,7 +30883,6 @@
             <w:tcBorders>
               <w:top w:val="single" w:sz="4" w:space="0" w:color="auto"/>
               <w:left w:val="single" w:sz="4" w:space="0" w:color="auto"/>
-              <w:bottom w:val="single" w:sz="4" w:space="0" w:color="auto"/>
               <w:right w:val="single" w:sz="4" w:space="0" w:color="auto"/>
             </w:tcBorders>
             <w:vAlign w:val="center"/>
@@ -30606,19 +30904,90 @@
                 <w:szCs w:val="26"/>
                 <w:lang w:val="fr-FR"/>
               </w:rPr>
-              <w:t>K7</w:t>
+              <w:t>K</w:t>
+            </w:r>
+            <w:r>
+              <w:rPr>
+                <w:sz w:val="26"/>
+                <w:szCs w:val="26"/>
+                <w:lang w:val="fr-FR"/>
+              </w:rPr>
+              <w:t>9</w:t>
             </w:r>
           </w:p>
         </w:tc>
       </w:tr>
       <w:tr>
         <w:trPr>
-          <w:trHeight w:val="569"/>
+          <w:trHeight w:val="282"/>
         </w:trPr>
         <w:tc>
           <w:tcPr>
             <w:tcW w:w="0" w:type="auto"/>
             <w:vMerge/>
+            <w:tcBorders>
+              <w:left w:val="single" w:sz="4" w:space="0" w:color="auto"/>
+              <w:right w:val="single" w:sz="4" w:space="0" w:color="auto"/>
+            </w:tcBorders>
+            <w:vAlign w:val="center"/>
+          </w:tcPr>
+          <w:p>
+            <w:pPr>
+              <w:spacing w:line="276" w:lineRule="auto"/>
+              <w:jc w:val="center"/>
+              <w:rPr>
+                <w:sz w:val="26"/>
+                <w:szCs w:val="26"/>
+                <w:lang w:val="fr-FR"/>
+              </w:rPr>
+            </w:pPr>
+          </w:p>
+        </w:tc>
+        <w:tc>
+          <w:tcPr>
+            <w:tcW w:w="2036" w:type="dxa"/>
+            <w:vMerge/>
+            <w:tcBorders>
+              <w:left w:val="single" w:sz="4" w:space="0" w:color="auto"/>
+              <w:right w:val="single" w:sz="4" w:space="0" w:color="auto"/>
+            </w:tcBorders>
+            <w:vAlign w:val="center"/>
+          </w:tcPr>
+          <w:p>
+            <w:pPr>
+              <w:spacing w:line="276" w:lineRule="auto"/>
+              <w:rPr>
+                <w:sz w:val="26"/>
+                <w:szCs w:val="26"/>
+                <w:lang w:val="fr-FR"/>
+              </w:rPr>
+            </w:pPr>
+          </w:p>
+        </w:tc>
+        <w:tc>
+          <w:tcPr>
+            <w:tcW w:w="1416" w:type="dxa"/>
+            <w:vMerge/>
+            <w:tcBorders>
+              <w:left w:val="single" w:sz="4" w:space="0" w:color="auto"/>
+              <w:right w:val="single" w:sz="4" w:space="0" w:color="auto"/>
+            </w:tcBorders>
+            <w:vAlign w:val="center"/>
+          </w:tcPr>
+          <w:p>
+            <w:pPr>
+              <w:spacing w:line="276" w:lineRule="auto"/>
+              <w:rPr>
+                <w:sz w:val="26"/>
+                <w:szCs w:val="26"/>
+                <w:lang w:val="fr-FR"/>
+              </w:rPr>
+            </w:pPr>
+          </w:p>
+        </w:tc>
+        <w:tc>
+          <w:tcPr>
+            <w:tcW w:w="2479" w:type="dxa"/>
             <w:tcBorders>
               <w:top w:val="single" w:sz="4" w:space="0" w:color="auto"/>
               <w:left w:val="single" w:sz="4" w:space="0" w:color="auto"/>
@@ -30626,7 +30995,6 @@
               <w:right w:val="single" w:sz="4" w:space="0" w:color="auto"/>
             </w:tcBorders>
             <w:vAlign w:val="center"/>
-            <w:hideMark/>
           </w:tcPr>
           <w:p>
             <w:pPr>
@@ -30638,14 +31006,56 @@
                 <w:lang w:val="fr-FR"/>
               </w:rPr>
             </w:pPr>
-          </w:p>
-        </w:tc>
-        <w:tc>
-          <w:tcPr>
-            <w:tcW w:w="2036" w:type="dxa"/>
+            <w:r>
+              <w:rPr>
+                <w:sz w:val="26"/>
+                <w:szCs w:val="26"/>
+                <w:lang w:val="fr-FR"/>
+              </w:rPr>
+              <w:t>Không phải là số</w:t>
+            </w:r>
+          </w:p>
+        </w:tc>
+        <w:tc>
+          <w:tcPr>
+            <w:tcW w:w="885" w:type="dxa"/>
+            <w:tcBorders>
+              <w:left w:val="single" w:sz="4" w:space="0" w:color="auto"/>
+              <w:bottom w:val="single" w:sz="4" w:space="0" w:color="auto"/>
+              <w:right w:val="single" w:sz="4" w:space="0" w:color="auto"/>
+            </w:tcBorders>
+            <w:vAlign w:val="center"/>
+          </w:tcPr>
+          <w:p>
+            <w:pPr>
+              <w:spacing w:line="276" w:lineRule="auto"/>
+              <w:jc w:val="center"/>
+              <w:rPr>
+                <w:sz w:val="26"/>
+                <w:szCs w:val="26"/>
+                <w:lang w:val="fr-FR"/>
+              </w:rPr>
+            </w:pPr>
+            <w:r>
+              <w:rPr>
+                <w:sz w:val="26"/>
+                <w:szCs w:val="26"/>
+                <w:lang w:val="fr-FR"/>
+              </w:rPr>
+              <w:t>K10</w:t>
+            </w:r>
+          </w:p>
+        </w:tc>
+      </w:tr>
+      <w:tr>
+        <w:trPr>
+          <w:trHeight w:val="569"/>
+        </w:trPr>
+        <w:tc>
+          <w:tcPr>
+            <w:tcW w:w="0" w:type="auto"/>
             <w:vMerge/>
             <w:tcBorders>
-              <w:top w:val="single" w:sz="4" w:space="0" w:color="auto"/>
               <w:left w:val="single" w:sz="4" w:space="0" w:color="auto"/>
               <w:bottom w:val="single" w:sz="4" w:space="0" w:color="auto"/>
               <w:right w:val="single" w:sz="4" w:space="0" w:color="auto"/>
@@ -30656,6 +31066,30 @@
           <w:p>
             <w:pPr>
               <w:spacing w:line="276" w:lineRule="auto"/>
+              <w:jc w:val="center"/>
+              <w:rPr>
+                <w:sz w:val="26"/>
+                <w:szCs w:val="26"/>
+                <w:lang w:val="fr-FR"/>
+              </w:rPr>
+            </w:pPr>
+          </w:p>
+        </w:tc>
+        <w:tc>
+          <w:tcPr>
+            <w:tcW w:w="2036" w:type="dxa"/>
+            <w:vMerge/>
+            <w:tcBorders>
+              <w:left w:val="single" w:sz="4" w:space="0" w:color="auto"/>
+              <w:bottom w:val="single" w:sz="4" w:space="0" w:color="auto"/>
+              <w:right w:val="single" w:sz="4" w:space="0" w:color="auto"/>
+            </w:tcBorders>
+            <w:vAlign w:val="center"/>
+            <w:hideMark/>
+          </w:tcPr>
+          <w:p>
+            <w:pPr>
+              <w:spacing w:line="276" w:lineRule="auto"/>
               <w:rPr>
                 <w:sz w:val="26"/>
                 <w:szCs w:val="26"/>
@@ -30669,7 +31103,6 @@
             <w:tcW w:w="1416" w:type="dxa"/>
             <w:vMerge/>
             <w:tcBorders>
-              <w:top w:val="single" w:sz="4" w:space="0" w:color="auto"/>
               <w:left w:val="single" w:sz="4" w:space="0" w:color="auto"/>
               <w:bottom w:val="single" w:sz="4" w:space="0" w:color="auto"/>
               <w:right w:val="single" w:sz="4" w:space="0" w:color="auto"/>
@@ -30748,7 +31181,15 @@
                 <w:szCs w:val="26"/>
                 <w:lang w:val="fr-FR"/>
               </w:rPr>
-              <w:t>K8</w:t>
+              <w:t>K</w:t>
+            </w:r>
+            <w:r>
+              <w:rPr>
+                <w:sz w:val="26"/>
+                <w:szCs w:val="26"/>
+                <w:lang w:val="fr-FR"/>
+              </w:rPr>
+              <w:t>11</w:t>
             </w:r>
           </w:p>
         </w:tc>
@@ -30881,7 +31322,15 @@
                 <w:szCs w:val="26"/>
                 <w:lang w:val="fr-FR"/>
               </w:rPr>
-              <w:t>Chưa được chọn</w:t>
+              <w:t>Chưa chọn</w:t>
+            </w:r>
+            <w:r>
+              <w:rPr>
+                <w:sz w:val="26"/>
+                <w:szCs w:val="26"/>
+                <w:lang w:val="fr-FR"/>
+              </w:rPr>
+              <w:t xml:space="preserve"> RadioBox</w:t>
             </w:r>
           </w:p>
         </w:tc>
@@ -30913,7 +31362,15 @@
                 <w:szCs w:val="26"/>
                 <w:lang w:val="fr-FR"/>
               </w:rPr>
-              <w:t>K9</w:t>
+              <w:t>K</w:t>
+            </w:r>
+            <w:r>
+              <w:rPr>
+                <w:sz w:val="26"/>
+                <w:szCs w:val="26"/>
+                <w:lang w:val="fr-FR"/>
+              </w:rPr>
+              <w:t>12</w:t>
             </w:r>
           </w:p>
         </w:tc>
@@ -31633,7 +32090,7 @@
       </w:tr>
       <w:tr>
         <w:trPr>
-          <w:trHeight w:val="1317"/>
+          <w:trHeight w:val="1061"/>
         </w:trPr>
         <w:tc>
           <w:tcPr>
@@ -31880,7 +32337,7 @@
       </w:tr>
       <w:tr>
         <w:trPr>
-          <w:trHeight w:val="3109"/>
+          <w:trHeight w:val="2897"/>
         </w:trPr>
         <w:tc>
           <w:tcPr>
@@ -32130,6 +32587,255 @@
       </w:tr>
       <w:tr>
         <w:trPr>
+          <w:trHeight w:val="1214"/>
+        </w:trPr>
+        <w:tc>
+          <w:tcPr>
+            <w:tcW w:w="800" w:type="dxa"/>
+            <w:tcBorders>
+              <w:top w:val="single" w:sz="4" w:space="0" w:color="auto"/>
+              <w:left w:val="single" w:sz="4" w:space="0" w:color="auto"/>
+              <w:bottom w:val="single" w:sz="4" w:space="0" w:color="auto"/>
+              <w:right w:val="single" w:sz="4" w:space="0" w:color="auto"/>
+            </w:tcBorders>
+            <w:vAlign w:val="center"/>
+          </w:tcPr>
+          <w:p>
+            <w:pPr>
+              <w:spacing w:line="276" w:lineRule="auto"/>
+              <w:jc w:val="center"/>
+              <w:rPr>
+                <w:sz w:val="26"/>
+                <w:szCs w:val="26"/>
+                <w:lang w:val="fr-FR"/>
+              </w:rPr>
+            </w:pPr>
+            <w:r>
+              <w:rPr>
+                <w:sz w:val="26"/>
+                <w:szCs w:val="26"/>
+                <w:lang w:val="fr-FR"/>
+              </w:rPr>
+              <w:t>4</w:t>
+            </w:r>
+          </w:p>
+        </w:tc>
+        <w:tc>
+          <w:tcPr>
+            <w:tcW w:w="886" w:type="dxa"/>
+            <w:tcBorders>
+              <w:top w:val="single" w:sz="4" w:space="0" w:color="auto"/>
+              <w:left w:val="single" w:sz="4" w:space="0" w:color="auto"/>
+              <w:bottom w:val="single" w:sz="4" w:space="0" w:color="auto"/>
+              <w:right w:val="single" w:sz="4" w:space="0" w:color="auto"/>
+            </w:tcBorders>
+            <w:vAlign w:val="center"/>
+          </w:tcPr>
+          <w:p>
+            <w:pPr>
+              <w:spacing w:line="276" w:lineRule="auto"/>
+              <w:jc w:val="center"/>
+              <w:rPr>
+                <w:sz w:val="26"/>
+                <w:szCs w:val="26"/>
+                <w:lang w:val="fr-FR"/>
+              </w:rPr>
+            </w:pPr>
+            <w:r>
+              <w:rPr>
+                <w:sz w:val="26"/>
+                <w:szCs w:val="26"/>
+                <w:lang w:val="fr-FR"/>
+              </w:rPr>
+              <w:t>DG1</w:t>
+            </w:r>
+          </w:p>
+        </w:tc>
+        <w:tc>
+          <w:tcPr>
+            <w:tcW w:w="975" w:type="dxa"/>
+            <w:tcBorders>
+              <w:top w:val="single" w:sz="4" w:space="0" w:color="auto"/>
+              <w:left w:val="single" w:sz="4" w:space="0" w:color="auto"/>
+              <w:bottom w:val="single" w:sz="4" w:space="0" w:color="auto"/>
+              <w:right w:val="single" w:sz="4" w:space="0" w:color="auto"/>
+            </w:tcBorders>
+            <w:vAlign w:val="center"/>
+          </w:tcPr>
+          <w:p>
+            <w:pPr>
+              <w:jc w:val="center"/>
+              <w:rPr>
+                <w:color w:val="000000"/>
+                <w:sz w:val="26"/>
+                <w:szCs w:val="26"/>
+              </w:rPr>
+            </w:pPr>
+            <w:r>
+              <w:rPr>
+                <w:color w:val="000000"/>
+                <w:sz w:val="26"/>
+                <w:szCs w:val="26"/>
+              </w:rPr>
+              <w:t>James## Bond$$</w:t>
+            </w:r>
+          </w:p>
+        </w:tc>
+        <w:tc>
+          <w:tcPr>
+            <w:tcW w:w="799" w:type="dxa"/>
+            <w:tcBorders>
+              <w:top w:val="single" w:sz="4" w:space="0" w:color="auto"/>
+              <w:left w:val="single" w:sz="4" w:space="0" w:color="auto"/>
+              <w:bottom w:val="single" w:sz="4" w:space="0" w:color="auto"/>
+              <w:right w:val="single" w:sz="4" w:space="0" w:color="auto"/>
+            </w:tcBorders>
+            <w:vAlign w:val="center"/>
+          </w:tcPr>
+          <w:p>
+            <w:pPr>
+              <w:spacing w:line="276" w:lineRule="auto"/>
+              <w:jc w:val="center"/>
+              <w:rPr>
+                <w:sz w:val="26"/>
+                <w:szCs w:val="26"/>
+                <w:lang w:val="fr-FR"/>
+              </w:rPr>
+            </w:pPr>
+            <w:r>
+              <w:rPr>
+                <w:sz w:val="26"/>
+                <w:szCs w:val="26"/>
+              </w:rPr>
+              <w:t>New York</w:t>
+            </w:r>
+          </w:p>
+        </w:tc>
+        <w:tc>
+          <w:tcPr>
+            <w:tcW w:w="1173" w:type="dxa"/>
+            <w:tcBorders>
+              <w:top w:val="single" w:sz="4" w:space="0" w:color="auto"/>
+              <w:left w:val="single" w:sz="4" w:space="0" w:color="auto"/>
+              <w:bottom w:val="single" w:sz="4" w:space="0" w:color="auto"/>
+              <w:right w:val="single" w:sz="4" w:space="0" w:color="auto"/>
+            </w:tcBorders>
+            <w:vAlign w:val="center"/>
+          </w:tcPr>
+          <w:p>
+            <w:pPr>
+              <w:spacing w:line="276" w:lineRule="auto"/>
+              <w:jc w:val="center"/>
+              <w:rPr>
+                <w:sz w:val="26"/>
+                <w:szCs w:val="26"/>
+                <w:lang w:val="fr-FR"/>
+              </w:rPr>
+            </w:pPr>
+            <w:r>
+              <w:rPr>
+                <w:sz w:val="26"/>
+                <w:szCs w:val="26"/>
+              </w:rPr>
+              <w:t>0123567152</w:t>
+            </w:r>
+          </w:p>
+        </w:tc>
+        <w:tc>
+          <w:tcPr>
+            <w:tcW w:w="1217" w:type="dxa"/>
+            <w:tcBorders>
+              <w:top w:val="single" w:sz="4" w:space="0" w:color="auto"/>
+              <w:left w:val="single" w:sz="4" w:space="0" w:color="auto"/>
+              <w:bottom w:val="single" w:sz="4" w:space="0" w:color="auto"/>
+              <w:right w:val="single" w:sz="4" w:space="0" w:color="auto"/>
+            </w:tcBorders>
+            <w:vAlign w:val="center"/>
+          </w:tcPr>
+          <w:p>
+            <w:pPr>
+              <w:spacing w:line="276" w:lineRule="auto"/>
+              <w:jc w:val="center"/>
+              <w:rPr>
+                <w:sz w:val="26"/>
+                <w:szCs w:val="26"/>
+                <w:lang w:val="fr-FR"/>
+              </w:rPr>
+            </w:pPr>
+            <w:r>
+              <w:rPr>
+                <w:sz w:val="26"/>
+                <w:szCs w:val="26"/>
+                <w:lang w:val="fr-FR"/>
+              </w:rPr>
+              <w:t>rdoNam.Checked</w:t>
+            </w:r>
+          </w:p>
+        </w:tc>
+        <w:tc>
+          <w:tcPr>
+            <w:tcW w:w="2340" w:type="dxa"/>
+            <w:tcBorders>
+              <w:top w:val="single" w:sz="4" w:space="0" w:color="auto"/>
+              <w:left w:val="single" w:sz="4" w:space="0" w:color="auto"/>
+              <w:bottom w:val="single" w:sz="4" w:space="0" w:color="auto"/>
+              <w:right w:val="single" w:sz="4" w:space="0" w:color="auto"/>
+            </w:tcBorders>
+            <w:vAlign w:val="center"/>
+          </w:tcPr>
+          <w:p>
+            <w:pPr>
+              <w:jc w:val="center"/>
+              <w:rPr>
+                <w:color w:val="000000"/>
+                <w:sz w:val="26"/>
+                <w:szCs w:val="26"/>
+              </w:rPr>
+            </w:pPr>
+            <w:r>
+              <w:rPr>
+                <w:color w:val="000000"/>
+                <w:sz w:val="26"/>
+                <w:szCs w:val="26"/>
+              </w:rPr>
+              <w:t>Tên độc giả không có các ký tự đặc biệt</w:t>
+            </w:r>
+          </w:p>
+        </w:tc>
+        <w:tc>
+          <w:tcPr>
+            <w:tcW w:w="1422" w:type="dxa"/>
+            <w:tcBorders>
+              <w:top w:val="single" w:sz="4" w:space="0" w:color="auto"/>
+              <w:left w:val="single" w:sz="4" w:space="0" w:color="auto"/>
+              <w:bottom w:val="single" w:sz="4" w:space="0" w:color="auto"/>
+              <w:right w:val="single" w:sz="4" w:space="0" w:color="auto"/>
+            </w:tcBorders>
+            <w:vAlign w:val="center"/>
+          </w:tcPr>
+          <w:p>
+            <w:pPr>
+              <w:spacing w:line="276" w:lineRule="auto"/>
+              <w:jc w:val="center"/>
+              <w:rPr>
+                <w:sz w:val="26"/>
+                <w:szCs w:val="26"/>
+                <w:lang w:val="fr-FR"/>
+              </w:rPr>
+            </w:pPr>
+            <w:r>
+              <w:rPr>
+                <w:sz w:val="26"/>
+                <w:szCs w:val="26"/>
+                <w:lang w:val="fr-FR"/>
+              </w:rPr>
+              <w:t>K3</w:t>
+            </w:r>
+          </w:p>
+        </w:tc>
+      </w:tr>
+      <w:tr>
+        <w:trPr>
           <w:trHeight w:val="1126"/>
         </w:trPr>
         <w:tc>
@@ -32160,7 +32866,7 @@
                 <w:szCs w:val="26"/>
                 <w:lang w:val="fr-FR"/>
               </w:rPr>
-              <w:t>4</w:t>
+              <w:t>5</w:t>
             </w:r>
           </w:p>
         </w:tc>
@@ -32364,7 +33070,7 @@
                 <w:szCs w:val="26"/>
                 <w:lang w:val="fr-FR"/>
               </w:rPr>
-              <w:t>K3</w:t>
+              <w:t>K4</w:t>
             </w:r>
           </w:p>
         </w:tc>
@@ -32401,7 +33107,7 @@
                 <w:szCs w:val="26"/>
                 <w:lang w:val="fr-FR"/>
               </w:rPr>
-              <w:t>5</w:t>
+              <w:t>6</w:t>
             </w:r>
           </w:p>
         </w:tc>
@@ -32610,7 +33316,242 @@
                 <w:szCs w:val="26"/>
                 <w:lang w:val="fr-FR"/>
               </w:rPr>
-              <w:t>K4</w:t>
+              <w:t>K5</w:t>
+            </w:r>
+          </w:p>
+        </w:tc>
+      </w:tr>
+      <w:tr>
+        <w:trPr>
+          <w:trHeight w:val="972"/>
+        </w:trPr>
+        <w:tc>
+          <w:tcPr>
+            <w:tcW w:w="800" w:type="dxa"/>
+            <w:tcBorders>
+              <w:top w:val="single" w:sz="4" w:space="0" w:color="auto"/>
+              <w:left w:val="single" w:sz="4" w:space="0" w:color="auto"/>
+              <w:bottom w:val="single" w:sz="4" w:space="0" w:color="auto"/>
+              <w:right w:val="single" w:sz="4" w:space="0" w:color="auto"/>
+            </w:tcBorders>
+            <w:vAlign w:val="center"/>
+          </w:tcPr>
+          <w:p>
+            <w:pPr>
+              <w:spacing w:line="276" w:lineRule="auto"/>
+              <w:jc w:val="center"/>
+              <w:rPr>
+                <w:sz w:val="26"/>
+                <w:szCs w:val="26"/>
+                <w:lang w:val="fr-FR"/>
+              </w:rPr>
+            </w:pPr>
+            <w:r>
+              <w:rPr>
+                <w:sz w:val="26"/>
+                <w:szCs w:val="26"/>
+                <w:lang w:val="fr-FR"/>
+              </w:rPr>
+              <w:t>7</w:t>
+            </w:r>
+          </w:p>
+        </w:tc>
+        <w:tc>
+          <w:tcPr>
+            <w:tcW w:w="886" w:type="dxa"/>
+            <w:tcBorders>
+              <w:top w:val="single" w:sz="4" w:space="0" w:color="auto"/>
+              <w:left w:val="single" w:sz="4" w:space="0" w:color="auto"/>
+              <w:bottom w:val="single" w:sz="4" w:space="0" w:color="auto"/>
+              <w:right w:val="single" w:sz="4" w:space="0" w:color="auto"/>
+            </w:tcBorders>
+            <w:vAlign w:val="center"/>
+          </w:tcPr>
+          <w:p>
+            <w:pPr>
+              <w:spacing w:line="276" w:lineRule="auto"/>
+              <w:jc w:val="center"/>
+              <w:rPr>
+                <w:sz w:val="26"/>
+                <w:szCs w:val="26"/>
+                <w:lang w:val="fr-FR"/>
+              </w:rPr>
+            </w:pPr>
+            <w:r>
+              <w:rPr>
+                <w:sz w:val="26"/>
+                <w:szCs w:val="26"/>
+                <w:lang w:val="fr-FR"/>
+              </w:rPr>
+              <w:t>DG01</w:t>
+            </w:r>
+          </w:p>
+        </w:tc>
+        <w:tc>
+          <w:tcPr>
+            <w:tcW w:w="975" w:type="dxa"/>
+            <w:tcBorders>
+              <w:top w:val="single" w:sz="4" w:space="0" w:color="auto"/>
+              <w:left w:val="single" w:sz="4" w:space="0" w:color="auto"/>
+              <w:bottom w:val="single" w:sz="4" w:space="0" w:color="auto"/>
+              <w:right w:val="single" w:sz="4" w:space="0" w:color="auto"/>
+            </w:tcBorders>
+            <w:vAlign w:val="center"/>
+          </w:tcPr>
+          <w:p>
+            <w:pPr>
+              <w:spacing w:line="276" w:lineRule="auto"/>
+              <w:jc w:val="center"/>
+              <w:rPr>
+                <w:sz w:val="26"/>
+                <w:szCs w:val="26"/>
+                <w:lang w:val="fr-FR"/>
+              </w:rPr>
+            </w:pPr>
+            <w:r>
+              <w:t>James Bond</w:t>
+            </w:r>
+          </w:p>
+        </w:tc>
+        <w:tc>
+          <w:tcPr>
+            <w:tcW w:w="799" w:type="dxa"/>
+            <w:tcBorders>
+              <w:top w:val="single" w:sz="4" w:space="0" w:color="auto"/>
+              <w:left w:val="single" w:sz="4" w:space="0" w:color="auto"/>
+              <w:bottom w:val="single" w:sz="4" w:space="0" w:color="auto"/>
+              <w:right w:val="single" w:sz="4" w:space="0" w:color="auto"/>
+            </w:tcBorders>
+            <w:vAlign w:val="center"/>
+          </w:tcPr>
+          <w:p>
+            <w:pPr>
+              <w:spacing w:line="276" w:lineRule="auto"/>
+              <w:jc w:val="center"/>
+              <w:rPr>
+                <w:sz w:val="26"/>
+                <w:szCs w:val="26"/>
+                <w:lang w:val="fr-FR"/>
+              </w:rPr>
+            </w:pPr>
+          </w:p>
+        </w:tc>
+        <w:tc>
+          <w:tcPr>
+            <w:tcW w:w="1173" w:type="dxa"/>
+            <w:tcBorders>
+              <w:top w:val="single" w:sz="4" w:space="0" w:color="auto"/>
+              <w:left w:val="single" w:sz="4" w:space="0" w:color="auto"/>
+              <w:bottom w:val="single" w:sz="4" w:space="0" w:color="auto"/>
+              <w:right w:val="single" w:sz="4" w:space="0" w:color="auto"/>
+            </w:tcBorders>
+            <w:vAlign w:val="center"/>
+          </w:tcPr>
+          <w:p>
+            <w:pPr>
+              <w:spacing w:line="276" w:lineRule="auto"/>
+              <w:jc w:val="center"/>
+              <w:rPr>
+                <w:sz w:val="26"/>
+                <w:szCs w:val="26"/>
+                <w:lang w:val="fr-FR"/>
+              </w:rPr>
+            </w:pPr>
+            <w:r>
+              <w:t>0123567152</w:t>
+            </w:r>
+          </w:p>
+        </w:tc>
+        <w:tc>
+          <w:tcPr>
+            <w:tcW w:w="1217" w:type="dxa"/>
+            <w:tcBorders>
+              <w:top w:val="single" w:sz="4" w:space="0" w:color="auto"/>
+              <w:left w:val="single" w:sz="4" w:space="0" w:color="auto"/>
+              <w:bottom w:val="single" w:sz="4" w:space="0" w:color="auto"/>
+              <w:right w:val="single" w:sz="4" w:space="0" w:color="auto"/>
+            </w:tcBorders>
+            <w:vAlign w:val="center"/>
+          </w:tcPr>
+          <w:p>
+            <w:pPr>
+              <w:spacing w:line="276" w:lineRule="auto"/>
+              <w:jc w:val="center"/>
+              <w:rPr>
+                <w:sz w:val="26"/>
+                <w:szCs w:val="26"/>
+                <w:lang w:val="fr-FR"/>
+              </w:rPr>
+            </w:pPr>
+            <w:r>
+              <w:rPr>
+                <w:sz w:val="26"/>
+                <w:szCs w:val="26"/>
+                <w:lang w:val="fr-FR"/>
+              </w:rPr>
+              <w:t>rdoNam.Checked</w:t>
+            </w:r>
+          </w:p>
+        </w:tc>
+        <w:tc>
+          <w:tcPr>
+            <w:tcW w:w="2340" w:type="dxa"/>
+            <w:tcBorders>
+              <w:top w:val="single" w:sz="4" w:space="0" w:color="auto"/>
+              <w:left w:val="single" w:sz="4" w:space="0" w:color="auto"/>
+              <w:bottom w:val="single" w:sz="4" w:space="0" w:color="auto"/>
+              <w:right w:val="single" w:sz="4" w:space="0" w:color="auto"/>
+            </w:tcBorders>
+            <w:vAlign w:val="center"/>
+          </w:tcPr>
+          <w:p>
+            <w:pPr>
+              <w:spacing w:line="276" w:lineRule="auto"/>
+              <w:jc w:val="center"/>
+              <w:rPr>
+                <w:sz w:val="26"/>
+                <w:szCs w:val="26"/>
+                <w:lang w:val="fr-FR"/>
+              </w:rPr>
+            </w:pPr>
+            <w:r>
+              <w:rPr>
+                <w:sz w:val="26"/>
+                <w:szCs w:val="26"/>
+                <w:lang w:val="fr-FR"/>
+              </w:rPr>
+              <w:t>Địa chỉ không được bỏ trống</w:t>
+            </w:r>
+          </w:p>
+        </w:tc>
+        <w:tc>
+          <w:tcPr>
+            <w:tcW w:w="1422" w:type="dxa"/>
+            <w:tcBorders>
+              <w:top w:val="single" w:sz="4" w:space="0" w:color="auto"/>
+              <w:left w:val="single" w:sz="4" w:space="0" w:color="auto"/>
+              <w:bottom w:val="single" w:sz="4" w:space="0" w:color="auto"/>
+              <w:right w:val="single" w:sz="4" w:space="0" w:color="auto"/>
+            </w:tcBorders>
+            <w:vAlign w:val="center"/>
+          </w:tcPr>
+          <w:p>
+            <w:pPr>
+              <w:spacing w:line="276" w:lineRule="auto"/>
+              <w:jc w:val="center"/>
+              <w:rPr>
+                <w:sz w:val="26"/>
+                <w:szCs w:val="26"/>
+                <w:lang w:val="fr-FR"/>
+              </w:rPr>
+            </w:pPr>
+            <w:r>
+              <w:rPr>
+                <w:sz w:val="26"/>
+                <w:szCs w:val="26"/>
+                <w:lang w:val="fr-FR"/>
+              </w:rPr>
+              <w:t>K6</w:t>
             </w:r>
           </w:p>
         </w:tc>
@@ -32647,7 +33588,7 @@
                 <w:szCs w:val="26"/>
                 <w:lang w:val="fr-FR"/>
               </w:rPr>
-              <w:t>6</w:t>
+              <w:t>8</w:t>
             </w:r>
           </w:p>
         </w:tc>
@@ -32723,14 +33664,23 @@
           </w:tcPr>
           <w:p>
             <w:pPr>
-              <w:spacing w:line="276" w:lineRule="auto"/>
               <w:jc w:val="center"/>
               <w:rPr>
-                <w:sz w:val="26"/>
-                <w:szCs w:val="26"/>
-                <w:lang w:val="fr-FR"/>
-              </w:rPr>
-            </w:pPr>
+                <w:rFonts w:ascii="Calibri" w:hAnsi="Calibri" w:cs="Calibri"/>
+                <w:color w:val="000000"/>
+                <w:sz w:val="22"/>
+                <w:szCs w:val="22"/>
+              </w:rPr>
+            </w:pPr>
+            <w:r>
+              <w:rPr>
+                <w:rFonts w:ascii="Calibri" w:hAnsi="Calibri" w:cs="Calibri"/>
+                <w:color w:val="000000"/>
+                <w:sz w:val="22"/>
+                <w:szCs w:val="22"/>
+              </w:rPr>
+              <w:t>New£$York%</w:t>
+            </w:r>
           </w:p>
         </w:tc>
         <w:tc>
@@ -32820,7 +33770,15 @@
                 <w:szCs w:val="26"/>
                 <w:lang w:val="fr-FR"/>
               </w:rPr>
-              <w:t>Địa chỉ không được bỏ trống</w:t>
+              <w:t xml:space="preserve">Địa chỉ không </w:t>
+            </w:r>
+            <w:r>
+              <w:rPr>
+                <w:sz w:val="26"/>
+                <w:szCs w:val="26"/>
+                <w:lang w:val="fr-FR"/>
+              </w:rPr>
+              <w:t>có các ký tự đặc biệt</w:t>
             </w:r>
           </w:p>
         </w:tc>
@@ -32852,7 +33810,7 @@
                 <w:szCs w:val="26"/>
                 <w:lang w:val="fr-FR"/>
               </w:rPr>
-              <w:t>K5</w:t>
+              <w:t>K7</w:t>
             </w:r>
           </w:p>
         </w:tc>
@@ -32889,7 +33847,7 @@
                 <w:szCs w:val="26"/>
                 <w:lang w:val="fr-FR"/>
               </w:rPr>
-              <w:t>7</w:t>
+              <w:t>9</w:t>
             </w:r>
           </w:p>
         </w:tc>
@@ -33066,7 +34024,15 @@
                 <w:szCs w:val="26"/>
                 <w:lang w:val="fr-FR"/>
               </w:rPr>
-              <w:t>SĐT gồm 10 ký tự</w:t>
+              <w:t xml:space="preserve">SĐT gồm 10 </w:t>
+            </w:r>
+            <w:r>
+              <w:rPr>
+                <w:sz w:val="26"/>
+                <w:szCs w:val="26"/>
+                <w:lang w:val="fr-FR"/>
+              </w:rPr>
+              <w:t>số</w:t>
             </w:r>
           </w:p>
         </w:tc>
@@ -33098,7 +34064,7 @@
                 <w:szCs w:val="26"/>
                 <w:lang w:val="fr-FR"/>
               </w:rPr>
-              <w:t>K6</w:t>
+              <w:t>K8</w:t>
             </w:r>
           </w:p>
         </w:tc>
@@ -33135,7 +34101,7 @@
                 <w:szCs w:val="26"/>
                 <w:lang w:val="fr-FR"/>
               </w:rPr>
-              <w:t>8</w:t>
+              <w:t>10</w:t>
             </w:r>
           </w:p>
         </w:tc>
@@ -33312,7 +34278,7 @@
                 <w:szCs w:val="26"/>
                 <w:lang w:val="fr-FR"/>
               </w:rPr>
-              <w:t>SĐT gồm 10 ký tự</w:t>
+              <w:t>SĐT gồm 10 số</w:t>
             </w:r>
           </w:p>
         </w:tc>
@@ -33344,7 +34310,248 @@
                 <w:szCs w:val="26"/>
                 <w:lang w:val="fr-FR"/>
               </w:rPr>
-              <w:t>K7</w:t>
+              <w:t>K9</w:t>
+            </w:r>
+          </w:p>
+        </w:tc>
+      </w:tr>
+      <w:tr>
+        <w:trPr>
+          <w:trHeight w:val="984"/>
+        </w:trPr>
+        <w:tc>
+          <w:tcPr>
+            <w:tcW w:w="800" w:type="dxa"/>
+            <w:tcBorders>
+              <w:top w:val="single" w:sz="4" w:space="0" w:color="auto"/>
+              <w:left w:val="single" w:sz="4" w:space="0" w:color="auto"/>
+              <w:bottom w:val="single" w:sz="4" w:space="0" w:color="auto"/>
+              <w:right w:val="single" w:sz="4" w:space="0" w:color="auto"/>
+            </w:tcBorders>
+            <w:vAlign w:val="center"/>
+          </w:tcPr>
+          <w:p>
+            <w:pPr>
+              <w:spacing w:line="276" w:lineRule="auto"/>
+              <w:jc w:val="center"/>
+              <w:rPr>
+                <w:sz w:val="26"/>
+                <w:szCs w:val="26"/>
+                <w:lang w:val="fr-FR"/>
+              </w:rPr>
+            </w:pPr>
+            <w:r>
+              <w:rPr>
+                <w:sz w:val="26"/>
+                <w:szCs w:val="26"/>
+                <w:lang w:val="fr-FR"/>
+              </w:rPr>
+              <w:t>11</w:t>
+            </w:r>
+          </w:p>
+        </w:tc>
+        <w:tc>
+          <w:tcPr>
+            <w:tcW w:w="886" w:type="dxa"/>
+            <w:tcBorders>
+              <w:top w:val="single" w:sz="4" w:space="0" w:color="auto"/>
+              <w:left w:val="single" w:sz="4" w:space="0" w:color="auto"/>
+              <w:bottom w:val="single" w:sz="4" w:space="0" w:color="auto"/>
+              <w:right w:val="single" w:sz="4" w:space="0" w:color="auto"/>
+            </w:tcBorders>
+            <w:vAlign w:val="center"/>
+          </w:tcPr>
+          <w:p>
+            <w:pPr>
+              <w:spacing w:line="276" w:lineRule="auto"/>
+              <w:jc w:val="center"/>
+              <w:rPr>
+                <w:sz w:val="26"/>
+                <w:szCs w:val="26"/>
+                <w:lang w:val="fr-FR"/>
+              </w:rPr>
+            </w:pPr>
+            <w:r>
+              <w:rPr>
+                <w:sz w:val="26"/>
+                <w:szCs w:val="26"/>
+                <w:lang w:val="fr-FR"/>
+              </w:rPr>
+              <w:t>DG01</w:t>
+            </w:r>
+          </w:p>
+        </w:tc>
+        <w:tc>
+          <w:tcPr>
+            <w:tcW w:w="975" w:type="dxa"/>
+            <w:tcBorders>
+              <w:top w:val="single" w:sz="4" w:space="0" w:color="auto"/>
+              <w:left w:val="single" w:sz="4" w:space="0" w:color="auto"/>
+              <w:bottom w:val="single" w:sz="4" w:space="0" w:color="auto"/>
+              <w:right w:val="single" w:sz="4" w:space="0" w:color="auto"/>
+            </w:tcBorders>
+            <w:vAlign w:val="center"/>
+          </w:tcPr>
+          <w:p>
+            <w:pPr>
+              <w:spacing w:line="276" w:lineRule="auto"/>
+              <w:jc w:val="center"/>
+              <w:rPr>
+                <w:sz w:val="26"/>
+                <w:szCs w:val="26"/>
+                <w:lang w:val="fr-FR"/>
+              </w:rPr>
+            </w:pPr>
+            <w:r>
+              <w:t>James Bond</w:t>
+            </w:r>
+          </w:p>
+        </w:tc>
+        <w:tc>
+          <w:tcPr>
+            <w:tcW w:w="799" w:type="dxa"/>
+            <w:tcBorders>
+              <w:top w:val="single" w:sz="4" w:space="0" w:color="auto"/>
+              <w:left w:val="single" w:sz="4" w:space="0" w:color="auto"/>
+              <w:bottom w:val="single" w:sz="4" w:space="0" w:color="auto"/>
+              <w:right w:val="single" w:sz="4" w:space="0" w:color="auto"/>
+            </w:tcBorders>
+            <w:vAlign w:val="center"/>
+          </w:tcPr>
+          <w:p>
+            <w:pPr>
+              <w:spacing w:line="276" w:lineRule="auto"/>
+              <w:jc w:val="center"/>
+              <w:rPr>
+                <w:sz w:val="26"/>
+                <w:szCs w:val="26"/>
+                <w:lang w:val="fr-FR"/>
+              </w:rPr>
+            </w:pPr>
+            <w:r>
+              <w:t>New York</w:t>
+            </w:r>
+          </w:p>
+        </w:tc>
+        <w:tc>
+          <w:tcPr>
+            <w:tcW w:w="1173" w:type="dxa"/>
+            <w:tcBorders>
+              <w:top w:val="single" w:sz="4" w:space="0" w:color="auto"/>
+              <w:left w:val="single" w:sz="4" w:space="0" w:color="auto"/>
+              <w:bottom w:val="single" w:sz="4" w:space="0" w:color="auto"/>
+              <w:right w:val="single" w:sz="4" w:space="0" w:color="auto"/>
+            </w:tcBorders>
+            <w:vAlign w:val="center"/>
+          </w:tcPr>
+          <w:p>
+            <w:pPr>
+              <w:spacing w:line="276" w:lineRule="auto"/>
+              <w:jc w:val="center"/>
+              <w:rPr>
+                <w:sz w:val="26"/>
+                <w:szCs w:val="26"/>
+                <w:lang w:val="fr-FR"/>
+              </w:rPr>
+            </w:pPr>
+            <w:r>
+              <w:t>0123567</w:t>
+            </w:r>
+            <w:r>
+              <w:t>abcdef</w:t>
+            </w:r>
+          </w:p>
+        </w:tc>
+        <w:tc>
+          <w:tcPr>
+            <w:tcW w:w="1217" w:type="dxa"/>
+            <w:tcBorders>
+              <w:top w:val="single" w:sz="4" w:space="0" w:color="auto"/>
+              <w:left w:val="single" w:sz="4" w:space="0" w:color="auto"/>
+              <w:bottom w:val="single" w:sz="4" w:space="0" w:color="auto"/>
+              <w:right w:val="single" w:sz="4" w:space="0" w:color="auto"/>
+            </w:tcBorders>
+            <w:vAlign w:val="center"/>
+          </w:tcPr>
+          <w:p>
+            <w:pPr>
+              <w:spacing w:line="276" w:lineRule="auto"/>
+              <w:jc w:val="center"/>
+              <w:rPr>
+                <w:sz w:val="26"/>
+                <w:szCs w:val="26"/>
+                <w:lang w:val="fr-FR"/>
+              </w:rPr>
+            </w:pPr>
+            <w:r>
+              <w:rPr>
+                <w:sz w:val="26"/>
+                <w:szCs w:val="26"/>
+                <w:lang w:val="fr-FR"/>
+              </w:rPr>
+              <w:t>rdoNam.Checked</w:t>
+            </w:r>
+          </w:p>
+        </w:tc>
+        <w:tc>
+          <w:tcPr>
+            <w:tcW w:w="2340" w:type="dxa"/>
+            <w:tcBorders>
+              <w:top w:val="single" w:sz="4" w:space="0" w:color="auto"/>
+              <w:left w:val="single" w:sz="4" w:space="0" w:color="auto"/>
+              <w:bottom w:val="single" w:sz="4" w:space="0" w:color="auto"/>
+              <w:right w:val="single" w:sz="4" w:space="0" w:color="auto"/>
+            </w:tcBorders>
+            <w:vAlign w:val="center"/>
+          </w:tcPr>
+          <w:p>
+            <w:pPr>
+              <w:spacing w:line="276" w:lineRule="auto"/>
+              <w:jc w:val="center"/>
+              <w:rPr>
+                <w:sz w:val="26"/>
+                <w:szCs w:val="26"/>
+                <w:lang w:val="fr-FR"/>
+              </w:rPr>
+            </w:pPr>
+            <w:r>
+              <w:rPr>
+                <w:sz w:val="26"/>
+                <w:szCs w:val="26"/>
+                <w:lang w:val="fr-FR"/>
+              </w:rPr>
+              <w:t>SĐT phải là số</w:t>
+            </w:r>
+          </w:p>
+        </w:tc>
+        <w:tc>
+          <w:tcPr>
+            <w:tcW w:w="1422" w:type="dxa"/>
+            <w:tcBorders>
+              <w:top w:val="single" w:sz="4" w:space="0" w:color="auto"/>
+              <w:left w:val="single" w:sz="4" w:space="0" w:color="auto"/>
+              <w:bottom w:val="single" w:sz="4" w:space="0" w:color="auto"/>
+              <w:right w:val="single" w:sz="4" w:space="0" w:color="auto"/>
+            </w:tcBorders>
+            <w:vAlign w:val="center"/>
+          </w:tcPr>
+          <w:p>
+            <w:pPr>
+              <w:spacing w:line="276" w:lineRule="auto"/>
+              <w:jc w:val="center"/>
+              <w:rPr>
+                <w:sz w:val="26"/>
+                <w:szCs w:val="26"/>
+                <w:lang w:val="fr-FR"/>
+              </w:rPr>
+            </w:pPr>
+            <w:r>
+              <w:rPr>
+                <w:sz w:val="26"/>
+                <w:szCs w:val="26"/>
+                <w:lang w:val="fr-FR"/>
+              </w:rPr>
+              <w:t>K9</w:t>
             </w:r>
           </w:p>
         </w:tc>
@@ -33381,7 +34588,7 @@
                 <w:szCs w:val="26"/>
                 <w:lang w:val="fr-FR"/>
               </w:rPr>
-              <w:t>9</w:t>
+              <w:t>12</w:t>
             </w:r>
           </w:p>
         </w:tc>
@@ -33586,7 +34793,7 @@
                 <w:szCs w:val="26"/>
                 <w:lang w:val="fr-FR"/>
               </w:rPr>
-              <w:t>K8</w:t>
+              <w:t>K10</w:t>
             </w:r>
           </w:p>
         </w:tc>
@@ -33623,7 +34830,7 @@
                 <w:szCs w:val="26"/>
                 <w:lang w:val="fr-FR"/>
               </w:rPr>
-              <w:t>10</w:t>
+              <w:t>13</w:t>
             </w:r>
           </w:p>
         </w:tc>
@@ -33823,7 +35030,7 @@
                 <w:szCs w:val="26"/>
                 <w:lang w:val="fr-FR"/>
               </w:rPr>
-              <w:t>K9</w:t>
+              <w:t>K11</w:t>
             </w:r>
           </w:p>
         </w:tc>
@@ -33846,26 +35053,17 @@
         <w:ind w:left="720"/>
         <w:jc w:val="center"/>
         <w:rPr>
+          <w:lang w:val="fr-FR"/>
+        </w:rPr>
+      </w:pPr>
+      <w:r>
+        <w:rPr>
           <w:i/>
           <w:szCs w:val="26"/>
           <w:lang w:val="fr-FR"/>
         </w:rPr>
-      </w:pPr>
-      <w:r>
-        <w:rPr>
-          <w:i/>
-          <w:szCs w:val="26"/>
-          <w:lang w:val="fr-FR"/>
-        </w:rPr>
         <w:t>Hình 3.11 Ca kiểm thử</w:t>
       </w:r>
-    </w:p>
-    <w:p>
-      <w:pPr>
-        <w:rPr>
-          <w:lang w:val="fr-FR"/>
-        </w:rPr>
-      </w:pPr>
       <w:r>
         <w:rPr>
           <w:lang w:val="fr-FR"/>
@@ -33911,8 +35109,8 @@
           <w:noProof/>
         </w:rPr>
         <w:drawing>
-          <wp:inline distT="0" distB="0" distL="0" distR="0" wp14:anchorId="26CCFA7A" wp14:editId="20B1DD15">
-            <wp:extent cx="5760720" cy="4327525"/>
+          <wp:inline distT="0" distB="0" distL="0" distR="0" wp14:anchorId="3A3966D9" wp14:editId="63EDF0E2">
+            <wp:extent cx="5833241" cy="5638800"/>
             <wp:effectExtent l="0" t="0" r="0" b="0"/>
             <wp:docPr id="1" name="Picture 1"/>
             <wp:cNvGraphicFramePr>
@@ -33922,36 +35120,23 @@
               <a:graphicData uri="http://schemas.openxmlformats.org/drawingml/2006/picture">
                 <pic:pic xmlns:pic="http://schemas.openxmlformats.org/drawingml/2006/picture">
                   <pic:nvPicPr>
-                    <pic:cNvPr id="0" name="Picture 23"/>
-                    <pic:cNvPicPr>
-                      <a:picLocks noChangeAspect="1" noChangeArrowheads="1"/>
-                    </pic:cNvPicPr>
+                    <pic:cNvPr id="0" name=""/>
+                    <pic:cNvPicPr/>
                   </pic:nvPicPr>
                   <pic:blipFill>
-                    <a:blip r:embed="rId40">
-                      <a:extLst>
-                        <a:ext uri="{28A0092B-C50C-407E-A947-70E740481C1C}">
-                          <a14:useLocalDpi xmlns:a14="http://schemas.microsoft.com/office/drawing/2010/main" val="0"/>
-                        </a:ext>
-                      </a:extLst>
-                    </a:blip>
-                    <a:srcRect/>
+                    <a:blip r:embed="rId40"/>
                     <a:stretch>
                       <a:fillRect/>
                     </a:stretch>
                   </pic:blipFill>
-                  <pic:spPr bwMode="auto">
+                  <pic:spPr>
                     <a:xfrm>
                       <a:off x="0" y="0"/>
-                      <a:ext cx="5760720" cy="4327525"/>
+                      <a:ext cx="5831313" cy="5636936"/>
                     </a:xfrm>
                     <a:prstGeom prst="rect">
                       <a:avLst/>
                     </a:prstGeom>
-                    <a:noFill/>
-                    <a:ln>
-                      <a:noFill/>
-                    </a:ln>
                   </pic:spPr>
                 </pic:pic>
               </a:graphicData>
@@ -33967,12 +35152,14 @@
           <w:i/>
         </w:rPr>
       </w:pPr>
+      <w:proofErr w:type="gramStart"/>
       <w:r>
         <w:rPr>
           <w:i/>
         </w:rPr>
         <w:t>Hình 3.12 Datatest sau khi phân tích test case.</w:t>
       </w:r>
+      <w:proofErr w:type="gramEnd"/>
     </w:p>
     <w:p>
       <w:pPr>
@@ -33991,8 +35178,8 @@
           <w:szCs w:val="26"/>
         </w:rPr>
       </w:pPr>
-      <w:bookmarkStart w:id="66" w:name="_Toc6688781"/>
-      <w:bookmarkStart w:id="67" w:name="_Toc6693494"/>
+      <w:bookmarkStart w:id="65" w:name="_Toc6688781"/>
+      <w:bookmarkStart w:id="66" w:name="_Toc6693494"/>
       <w:r>
         <w:rPr>
           <w:rFonts w:ascii="Times New Roman" w:hAnsi="Times New Roman"/>
@@ -34001,6 +35188,8 @@
         </w:rPr>
         <w:t>Thực hiện kiểm thử</w:t>
       </w:r>
+      <w:bookmarkStart w:id="67" w:name="_GoBack"/>
+      <w:bookmarkEnd w:id="65"/>
       <w:bookmarkEnd w:id="66"/>
       <w:bookmarkEnd w:id="67"/>
     </w:p>
@@ -34458,7 +35647,7 @@
         <w:noProof/>
         <w:color w:val="4472C4"/>
       </w:rPr>
-      <w:t>30</w:t>
+      <w:t>33</w:t>
     </w:r>
     <w:r>
       <w:rPr>
@@ -34505,7 +35694,7 @@
   <w:abstractNum w:abstractNumId="0">
     <w:nsid w:val="006C5456"/>
     <w:multiLevelType w:val="multilevel"/>
-    <w:tmpl w:val="29F069D2"/>
+    <w:tmpl w:val="4E2E9118"/>
     <w:lvl w:ilvl="0">
       <w:start w:val="1"/>
       <w:numFmt w:val="decimal"/>
@@ -34518,6 +35707,7 @@
       </w:pPr>
       <w:rPr>
         <w:rFonts w:hint="default"/>
+        <w:caps/>
         <w:sz w:val="36"/>
       </w:rPr>
     </w:lvl>
@@ -42561,7 +43751,7 @@
     <w:next w:val="Normal"/>
     <w:link w:val="Heading1Char"/>
     <w:qFormat/>
-    <w:rsid w:val="00E06F6F"/>
+    <w:rsid w:val="00FA3C99"/>
     <w:pPr>
       <w:keepNext/>
       <w:numPr>
@@ -42573,6 +43763,7 @@
     </w:pPr>
     <w:rPr>
       <w:b/>
+      <w:caps/>
       <w:kern w:val="28"/>
       <w:sz w:val="36"/>
       <w:szCs w:val="20"/>
@@ -42815,10 +44006,11 @@
     <w:name w:val="Heading 1 Char"/>
     <w:basedOn w:val="DefaultParagraphFont"/>
     <w:link w:val="Heading1"/>
-    <w:rsid w:val="00E06F6F"/>
+    <w:rsid w:val="00FA3C99"/>
     <w:rPr>
       <w:rFonts w:ascii="Times New Roman" w:eastAsia="Times New Roman" w:hAnsi="Times New Roman" w:cs="Times New Roman"/>
       <w:b/>
+      <w:caps/>
       <w:kern w:val="28"/>
       <w:sz w:val="36"/>
       <w:szCs w:val="20"/>
@@ -43258,7 +44450,7 @@
     </w:pPr>
     <w:rPr>
       <w:rFonts w:ascii="Arial" w:hAnsi="Arial" w:cs="Arial"/>
-      <w:caps/>
+      <w:caps w:val="0"/>
       <w:lang w:val="en-US"/>
     </w:rPr>
   </w:style>
@@ -43511,7 +44703,7 @@
     <w:next w:val="Normal"/>
     <w:link w:val="Heading1Char"/>
     <w:qFormat/>
-    <w:rsid w:val="00E06F6F"/>
+    <w:rsid w:val="00FA3C99"/>
     <w:pPr>
       <w:keepNext/>
       <w:numPr>
@@ -43523,6 +44715,7 @@
     </w:pPr>
     <w:rPr>
       <w:b/>
+      <w:caps/>
       <w:kern w:val="28"/>
       <w:sz w:val="36"/>
       <w:szCs w:val="20"/>
@@ -43765,10 +44958,11 @@
     <w:name w:val="Heading 1 Char"/>
     <w:basedOn w:val="DefaultParagraphFont"/>
     <w:link w:val="Heading1"/>
-    <w:rsid w:val="00E06F6F"/>
+    <w:rsid w:val="00FA3C99"/>
     <w:rPr>
       <w:rFonts w:ascii="Times New Roman" w:eastAsia="Times New Roman" w:hAnsi="Times New Roman" w:cs="Times New Roman"/>
       <w:b/>
+      <w:caps/>
       <w:kern w:val="28"/>
       <w:sz w:val="36"/>
       <w:szCs w:val="20"/>
@@ -44208,7 +45402,7 @@
     </w:pPr>
     <w:rPr>
       <w:rFonts w:ascii="Arial" w:hAnsi="Arial" w:cs="Arial"/>
-      <w:caps/>
+      <w:caps w:val="0"/>
       <w:lang w:val="en-US"/>
     </w:rPr>
   </w:style>
@@ -44573,7 +45767,7 @@
 </file>
 
 <file path=customXml/itemProps1.xml><?xml version="1.0" encoding="utf-8"?>
-<ds:datastoreItem xmlns:ds="http://schemas.openxmlformats.org/officeDocument/2006/customXml" ds:itemID="{5C0ACB36-9EE4-41D7-8EE7-2805FBA13E14}">
+<ds:datastoreItem xmlns:ds="http://schemas.openxmlformats.org/officeDocument/2006/customXml" ds:itemID="{21C2B145-1021-4B4C-AD87-9652CB9EC4AF}">
   <ds:schemaRefs>
     <ds:schemaRef ds:uri="http://schemas.openxmlformats.org/officeDocument/2006/bibliography"/>
   </ds:schemaRefs>
